--- a/clarius_scanner/documents/Ultrasound.docx
+++ b/clarius_scanner/documents/Ultrasound.docx
@@ -313,15 +313,7 @@
     </w:p>
     <w:p>
       <w:r>
-        <w:t xml:space="preserve">Clarius cast </w:t>
-      </w:r>
-      <w:proofErr w:type="spellStart"/>
-      <w:r>
-        <w:t>api</w:t>
-      </w:r>
-      <w:proofErr w:type="spellEnd"/>
-      <w:r>
-        <w:t>:</w:t>
+        <w:t>Clarius cast api:</w:t>
       </w:r>
       <w:r>
         <w:br/>
@@ -342,15 +334,7 @@
         </w:rPr>
       </w:pPr>
       <w:r>
-        <w:t xml:space="preserve">Clarius cast </w:t>
-      </w:r>
-      <w:proofErr w:type="spellStart"/>
-      <w:r>
-        <w:t>api</w:t>
-      </w:r>
-      <w:proofErr w:type="spellEnd"/>
-      <w:r>
-        <w:t xml:space="preserve"> lib: </w:t>
+        <w:t xml:space="preserve">Clarius cast api lib: </w:t>
       </w:r>
       <w:r>
         <w:br/>
@@ -396,13 +380,28 @@
     </w:p>
     <w:p/>
     <w:p>
-      <w:proofErr w:type="spellStart"/>
-      <w:r>
-        <w:t>Cast.userFunction</w:t>
-      </w:r>
-      <w:proofErr w:type="spellEnd"/>
-      <w:r>
-        <w:t>()</w:t>
+      <w:r>
+        <w:t>Is has a qt gui that let you stream the images for the device, change basic parameters like gain and depth, and take image and recording and save it to the device.</w:t>
+      </w:r>
+    </w:p>
+    <w:p>
+      <w:r>
+        <w:t>Nots about the functions:</w:t>
+      </w:r>
+    </w:p>
+    <w:p>
+      <w:pPr>
+        <w:rPr>
+          <w:b/>
+          <w:bCs/>
+        </w:rPr>
+      </w:pPr>
+      <w:r>
+        <w:rPr>
+          <w:b/>
+          <w:bCs/>
+        </w:rPr>
+        <w:t>Cast.userFunction()</w:t>
       </w:r>
     </w:p>
     <w:p>
@@ -1283,8 +1282,6 @@
         </w:rPr>
         <w:t xml:space="preserve"> </w:t>
       </w:r>
-      <w:proofErr w:type="spellStart"/>
-      <w:proofErr w:type="gramStart"/>
       <w:r>
         <w:rPr>
           <w:rFonts w:ascii="Consolas" w:eastAsia="Times New Roman" w:hAnsi="Consolas" w:cs="Times New Roman"/>
@@ -1296,29 +1293,16 @@
         </w:rPr>
         <w:t>tryFreeze</w:t>
       </w:r>
-      <w:proofErr w:type="spellEnd"/>
-      <w:r>
-        <w:rPr>
-          <w:rFonts w:ascii="Consolas" w:eastAsia="Times New Roman" w:hAnsi="Consolas" w:cs="Times New Roman"/>
-          <w:color w:val="CCCCCC"/>
-          <w:kern w:val="0"/>
-          <w:sz w:val="21"/>
-          <w:szCs w:val="21"/>
-          <w14:ligatures w14:val="none"/>
-        </w:rPr>
-        <w:t>(</w:t>
-      </w:r>
-      <w:proofErr w:type="gramEnd"/>
-      <w:r>
-        <w:rPr>
-          <w:rFonts w:ascii="Consolas" w:eastAsia="Times New Roman" w:hAnsi="Consolas" w:cs="Times New Roman"/>
-          <w:color w:val="CCCCCC"/>
-          <w:kern w:val="0"/>
-          <w:sz w:val="21"/>
-          <w:szCs w:val="21"/>
-          <w14:ligatures w14:val="none"/>
-        </w:rPr>
-        <w:t>):</w:t>
+      <w:r>
+        <w:rPr>
+          <w:rFonts w:ascii="Consolas" w:eastAsia="Times New Roman" w:hAnsi="Consolas" w:cs="Times New Roman"/>
+          <w:color w:val="CCCCCC"/>
+          <w:kern w:val="0"/>
+          <w:sz w:val="21"/>
+          <w:szCs w:val="21"/>
+          <w14:ligatures w14:val="none"/>
+        </w:rPr>
+        <w:t>():</w:t>
       </w:r>
     </w:p>
     <w:p>
@@ -1367,8 +1351,6 @@
         </w:rPr>
         <w:t xml:space="preserve"> </w:t>
       </w:r>
-      <w:proofErr w:type="spellStart"/>
-      <w:proofErr w:type="gramStart"/>
       <w:r>
         <w:rPr>
           <w:rFonts w:ascii="Consolas" w:eastAsia="Times New Roman" w:hAnsi="Consolas" w:cs="Times New Roman"/>
@@ -1389,20 +1371,7 @@
           <w:szCs w:val="21"/>
           <w14:ligatures w14:val="none"/>
         </w:rPr>
-        <w:t>.isConnected</w:t>
-      </w:r>
-      <w:proofErr w:type="spellEnd"/>
-      <w:proofErr w:type="gramEnd"/>
-      <w:r>
-        <w:rPr>
-          <w:rFonts w:ascii="Consolas" w:eastAsia="Times New Roman" w:hAnsi="Consolas" w:cs="Times New Roman"/>
-          <w:color w:val="CCCCCC"/>
-          <w:kern w:val="0"/>
-          <w:sz w:val="21"/>
-          <w:szCs w:val="21"/>
-          <w14:ligatures w14:val="none"/>
-        </w:rPr>
-        <w:t>():</w:t>
+        <w:t>.isConnected():</w:t>
       </w:r>
     </w:p>
     <w:p>
@@ -1429,8 +1398,6 @@
         </w:rPr>
         <w:t xml:space="preserve">                </w:t>
       </w:r>
-      <w:proofErr w:type="spellStart"/>
-      <w:proofErr w:type="gramStart"/>
       <w:r>
         <w:rPr>
           <w:rFonts w:ascii="Consolas" w:eastAsia="Times New Roman" w:hAnsi="Consolas" w:cs="Times New Roman"/>
@@ -1451,20 +1418,7 @@
           <w:szCs w:val="21"/>
           <w14:ligatures w14:val="none"/>
         </w:rPr>
-        <w:t>.userFunction</w:t>
-      </w:r>
-      <w:proofErr w:type="spellEnd"/>
-      <w:proofErr w:type="gramEnd"/>
-      <w:r>
-        <w:rPr>
-          <w:rFonts w:ascii="Consolas" w:eastAsia="Times New Roman" w:hAnsi="Consolas" w:cs="Times New Roman"/>
-          <w:color w:val="CCCCCC"/>
-          <w:kern w:val="0"/>
-          <w:sz w:val="21"/>
-          <w:szCs w:val="21"/>
-          <w14:ligatures w14:val="none"/>
-        </w:rPr>
-        <w:t>(</w:t>
+        <w:t>.userFunction(</w:t>
       </w:r>
       <w:r>
         <w:rPr>
@@ -1527,31 +1481,32 @@
     </w:p>
     <w:p>
       <w:r>
-        <w:t xml:space="preserve">the </w:t>
-      </w:r>
-      <w:proofErr w:type="spellStart"/>
-      <w:r>
-        <w:t>args</w:t>
-      </w:r>
-      <w:proofErr w:type="spellEnd"/>
-      <w:r>
-        <w:t xml:space="preserve"> could be an integer like </w:t>
-      </w:r>
-      <w:proofErr w:type="spellStart"/>
-      <w:proofErr w:type="gramStart"/>
-      <w:r>
-        <w:t>cast.userFunction</w:t>
-      </w:r>
-      <w:proofErr w:type="spellEnd"/>
-      <w:proofErr w:type="gramEnd"/>
-      <w:r>
-        <w:t>(1,0), will also work</w:t>
+        <w:t>the args could be an integer like cast.userFunction(1,0), will also work</w:t>
+      </w:r>
+    </w:p>
+    <w:p/>
+    <w:p>
+      <w:pPr>
+        <w:pStyle w:val="Heading2"/>
+      </w:pPr>
+      <w:r>
+        <w:t>pyCaster.py</w:t>
+      </w:r>
+    </w:p>
+    <w:p/>
+    <w:p>
+      <w:r>
+        <w:t xml:space="preserve">This script does not use a qt gui. </w:t>
+      </w:r>
+      <w:r>
+        <w:t>Use inputs in the terminal when run to interact with the script. Can connect to the probe but cannot save images to the computer. But can take image on the mobile app.</w:t>
       </w:r>
     </w:p>
     <w:p/>
     <w:p/>
     <w:p>
       <w:r>
+        <w:lastRenderedPageBreak/>
         <w:br/>
       </w:r>
     </w:p>
@@ -1649,35 +1604,7 @@
         <w:rPr>
           <w:rFonts w:ascii="Times New Roman" w:hAnsi="Times New Roman" w:cs="Times New Roman"/>
         </w:rPr>
-        <w:t xml:space="preserve"> Found some python </w:t>
-      </w:r>
-      <w:proofErr w:type="spellStart"/>
-      <w:r>
-        <w:rPr>
-          <w:rFonts w:ascii="Times New Roman" w:hAnsi="Times New Roman" w:cs="Times New Roman"/>
-        </w:rPr>
-        <w:t>api</w:t>
-      </w:r>
-      <w:proofErr w:type="spellEnd"/>
-      <w:r>
-        <w:rPr>
-          <w:rFonts w:ascii="Times New Roman" w:hAnsi="Times New Roman" w:cs="Times New Roman"/>
-        </w:rPr>
-        <w:t xml:space="preserve"> on </w:t>
-      </w:r>
-      <w:proofErr w:type="spellStart"/>
-      <w:r>
-        <w:rPr>
-          <w:rFonts w:ascii="Times New Roman" w:hAnsi="Times New Roman" w:cs="Times New Roman"/>
-        </w:rPr>
-        <w:t>github</w:t>
-      </w:r>
-      <w:proofErr w:type="spellEnd"/>
-      <w:r>
-        <w:rPr>
-          <w:rFonts w:ascii="Times New Roman" w:hAnsi="Times New Roman" w:cs="Times New Roman"/>
-        </w:rPr>
-        <w:t xml:space="preserve">, not sure on how they </w:t>
+        <w:t xml:space="preserve"> Found some python api on github, not sure on how they </w:t>
       </w:r>
       <w:r>
         <w:rPr>
@@ -1720,16 +1647,8 @@
         <w:rPr>
           <w:rFonts w:ascii="Times New Roman" w:hAnsi="Times New Roman" w:cs="Times New Roman"/>
         </w:rPr>
-        <w:t xml:space="preserve"> cast </w:t>
-      </w:r>
-      <w:proofErr w:type="gramStart"/>
-      <w:r>
-        <w:rPr>
-          <w:rFonts w:ascii="Times New Roman" w:hAnsi="Times New Roman" w:cs="Times New Roman"/>
-        </w:rPr>
-        <w:t>API</w:t>
-      </w:r>
-      <w:proofErr w:type="gramEnd"/>
+        <w:t xml:space="preserve"> cast API</w:t>
+      </w:r>
     </w:p>
     <w:p>
       <w:pPr>
@@ -1799,26 +1718,10 @@
         <w:t>I d</w:t>
       </w:r>
       <w:r>
-        <w:t xml:space="preserve">ownloaded the windows.x64 </w:t>
-      </w:r>
-      <w:proofErr w:type="gramStart"/>
-      <w:r>
-        <w:t>version</w:t>
-      </w:r>
-      <w:r>
-        <w:t>(</w:t>
-      </w:r>
-      <w:proofErr w:type="gramEnd"/>
-      <w:r>
-        <w:t xml:space="preserve">download for whatever </w:t>
-      </w:r>
-      <w:proofErr w:type="spellStart"/>
-      <w:r>
-        <w:t>os</w:t>
-      </w:r>
-      <w:proofErr w:type="spellEnd"/>
-      <w:r>
-        <w:t xml:space="preserve"> you have)</w:t>
+        <w:t>ownloaded the windows.x64 version</w:t>
+      </w:r>
+      <w:r>
+        <w:t>(download for whatever os you have)</w:t>
       </w:r>
       <w:r>
         <w:t>. Inside the zip</w:t>
@@ -1830,15 +1733,7 @@
         <w:t>of the lib for different version of python</w:t>
       </w:r>
       <w:r>
-        <w:t xml:space="preserve">, get the </w:t>
-      </w:r>
-      <w:proofErr w:type="spellStart"/>
-      <w:r>
-        <w:t>pyclariuscast.pyd</w:t>
-      </w:r>
-      <w:proofErr w:type="spellEnd"/>
-      <w:r>
-        <w:t xml:space="preserve"> file for the python version that you are using</w:t>
+        <w:t>, get the pyclariuscast.pyd file for the python version that you are using</w:t>
       </w:r>
       <w:r>
         <w:t xml:space="preserve">. </w:t>
@@ -1876,30 +1771,15 @@
       <w:r>
         <w:t xml:space="preserve"> and </w:t>
       </w:r>
-      <w:proofErr w:type="spellStart"/>
-      <w:r>
-        <w:t>scanner.mtl</w:t>
-      </w:r>
-      <w:proofErr w:type="spellEnd"/>
-      <w:r>
-        <w:t xml:space="preserve"> and scanner.obj</w:t>
+      <w:r>
+        <w:t>scanner.mtl and scanner.obj</w:t>
       </w:r>
       <w:r>
         <w:t xml:space="preserve"> f</w:t>
       </w:r>
       <w:r>
-        <w:t xml:space="preserve">rom </w:t>
-      </w:r>
-      <w:proofErr w:type="gramStart"/>
-      <w:r>
-        <w:t xml:space="preserve">the </w:t>
-      </w:r>
-      <w:proofErr w:type="spellStart"/>
-      <w:r>
-        <w:t>github</w:t>
-      </w:r>
-      <w:proofErr w:type="spellEnd"/>
-      <w:proofErr w:type="gramEnd"/>
+        <w:t>rom the github</w:t>
+      </w:r>
       <w:r>
         <w:t xml:space="preserve">. You will also have to </w:t>
       </w:r>
@@ -1921,13 +1801,8 @@
     </w:p>
     <w:p>
       <w:r>
-        <w:t xml:space="preserve">pip install </w:t>
-      </w:r>
-      <w:proofErr w:type="gramStart"/>
-      <w:r>
-        <w:t>PySide6</w:t>
-      </w:r>
-      <w:proofErr w:type="gramEnd"/>
+        <w:t>pip install PySide6</w:t>
+      </w:r>
     </w:p>
     <w:p>
       <w:r>
@@ -2018,35 +1893,13 @@
         <w:rPr>
           <w:rFonts w:ascii="Times New Roman" w:hAnsi="Times New Roman" w:cs="Times New Roman"/>
         </w:rPr>
-        <w:t xml:space="preserve">change the </w:t>
-      </w:r>
-      <w:proofErr w:type="spellStart"/>
-      <w:r>
-        <w:rPr>
-          <w:rFonts w:ascii="Times New Roman" w:hAnsi="Times New Roman" w:cs="Times New Roman"/>
-        </w:rPr>
-        <w:t>clarius</w:t>
-      </w:r>
-      <w:proofErr w:type="spellEnd"/>
-      <w:r>
-        <w:rPr>
-          <w:rFonts w:ascii="Times New Roman" w:hAnsi="Times New Roman" w:cs="Times New Roman"/>
-        </w:rPr>
-        <w:t xml:space="preserve"> cast to </w:t>
-      </w:r>
-      <w:proofErr w:type="gramStart"/>
-      <w:r>
-        <w:rPr>
-          <w:rFonts w:ascii="Times New Roman" w:hAnsi="Times New Roman" w:cs="Times New Roman"/>
-        </w:rPr>
-        <w:t>Research(</w:t>
-      </w:r>
-      <w:proofErr w:type="gramEnd"/>
-      <w:r>
-        <w:rPr>
-          <w:rFonts w:ascii="Times New Roman" w:hAnsi="Times New Roman" w:cs="Times New Roman"/>
-        </w:rPr>
-        <w:t>5828)</w:t>
+        <w:t xml:space="preserve">change the clarius cast to </w:t>
+      </w:r>
+      <w:r>
+        <w:rPr>
+          <w:rFonts w:ascii="Times New Roman" w:hAnsi="Times New Roman" w:cs="Times New Roman"/>
+        </w:rPr>
+        <w:t>Research(5828)</w:t>
       </w:r>
       <w:r>
         <w:rPr>
@@ -2201,27 +2054,13 @@
         <w:rPr>
           <w:rFonts w:ascii="Times New Roman" w:hAnsi="Times New Roman" w:cs="Times New Roman"/>
         </w:rPr>
-        <w:t xml:space="preserve"> name look at what your </w:t>
-      </w:r>
-      <w:proofErr w:type="gramStart"/>
-      <w:r>
-        <w:rPr>
-          <w:rFonts w:ascii="Times New Roman" w:hAnsi="Times New Roman" w:cs="Times New Roman"/>
-        </w:rPr>
-        <w:t>phone</w:t>
-      </w:r>
-      <w:r>
-        <w:rPr>
-          <w:rFonts w:ascii="Times New Roman" w:hAnsi="Times New Roman" w:cs="Times New Roman"/>
-        </w:rPr>
-        <w:t>s</w:t>
-      </w:r>
-      <w:proofErr w:type="gramEnd"/>
-      <w:r>
-        <w:rPr>
-          <w:rFonts w:ascii="Times New Roman" w:hAnsi="Times New Roman" w:cs="Times New Roman"/>
-        </w:rPr>
-        <w:t xml:space="preserve"> </w:t>
+        <w:t xml:space="preserve"> name look at what your phone</w:t>
+      </w:r>
+      <w:r>
+        <w:rPr>
+          <w:rFonts w:ascii="Times New Roman" w:hAnsi="Times New Roman" w:cs="Times New Roman"/>
+        </w:rPr>
+        <w:t xml:space="preserve">s </w:t>
       </w:r>
       <w:r>
         <w:rPr>
@@ -2441,31 +2280,7 @@
     </w:p>
     <w:p>
       <w:r>
-        <w:t xml:space="preserve">If I use the </w:t>
-      </w:r>
-      <w:proofErr w:type="spellStart"/>
-      <w:r>
-        <w:t>wifi</w:t>
-      </w:r>
-      <w:proofErr w:type="spellEnd"/>
-      <w:r>
-        <w:t xml:space="preserve"> dongle from the </w:t>
-      </w:r>
-      <w:proofErr w:type="spellStart"/>
-      <w:r>
-        <w:t>emg</w:t>
-      </w:r>
-      <w:proofErr w:type="spellEnd"/>
-      <w:r>
-        <w:t xml:space="preserve"> armband I can connect to the KSU </w:t>
-      </w:r>
-      <w:proofErr w:type="spellStart"/>
-      <w:r>
-        <w:t>wifi</w:t>
-      </w:r>
-      <w:proofErr w:type="spellEnd"/>
-      <w:r>
-        <w:t xml:space="preserve"> and </w:t>
+        <w:t xml:space="preserve">If I use the wifi dongle from the emg armband I can connect to the KSU wifi and </w:t>
       </w:r>
       <w:r>
         <w:t>the probe at the same time.</w:t>
@@ -2514,13 +2329,69 @@
         </w:drawing>
       </w:r>
     </w:p>
-    <w:p>
-      <w:proofErr w:type="spellStart"/>
-      <w:r>
-        <w:t>ssss</w:t>
-      </w:r>
-      <w:proofErr w:type="spellEnd"/>
-    </w:p>
+    <w:p/>
+    <w:p>
+      <w:pPr>
+        <w:pStyle w:val="Heading2"/>
+      </w:pPr>
+      <w:r>
+        <w:t xml:space="preserve">Week 3 </w:t>
+      </w:r>
+    </w:p>
+    <w:p>
+      <w:r>
+        <w:t xml:space="preserve">Did not get much done this week. Just trying to understand the code and how it works. Not going well, no documentation about cast api for python. Tried </w:t>
+      </w:r>
+      <w:r>
+        <w:t>print(help(pyclariuscast))</w:t>
+      </w:r>
+      <w:r>
+        <w:t>, dose not really help.</w:t>
+      </w:r>
+    </w:p>
+    <w:p/>
+    <w:p>
+      <w:pPr>
+        <w:pStyle w:val="Heading2"/>
+      </w:pPr>
+      <w:r>
+        <w:t>Week 4</w:t>
+      </w:r>
+    </w:p>
+    <w:p>
+      <w:r>
+        <w:t xml:space="preserve">Kind of understand the code, kind of. </w:t>
+      </w:r>
+      <w:r>
+        <w:t>I mostly studied pysidecast.py and ptcaster.py</w:t>
+      </w:r>
+      <w:r>
+        <w:t>, I have put notes on what I learned in the notes section. This week will try to make a basic</w:t>
+      </w:r>
+      <w:r>
+        <w:t xml:space="preserve"> script to connect to the probe and take an image and save it to the computer. </w:t>
+      </w:r>
+      <w:r>
+        <w:t xml:space="preserve">If I get that done, </w:t>
+      </w:r>
+      <w:r>
+        <w:t>will make</w:t>
+      </w:r>
+      <w:r>
+        <w:t xml:space="preserve"> qt gui to stream the imagines using cast api like in the pysidecast.py demo. </w:t>
+      </w:r>
+    </w:p>
+    <w:p>
+      <w:r>
+        <w:t xml:space="preserve">I made a short script to connect to the probe using it ip and port, used pycaster.py as an example for this. Was able to connect to the probe using my script. </w:t>
+      </w:r>
+    </w:p>
+    <w:p>
+      <w:r>
+        <w:t>Now I will work on save an image to my computer.</w:t>
+      </w:r>
+    </w:p>
+    <w:p/>
     <w:sectPr>
       <w:pgSz w:w="12240" w:h="15840"/>
       <w:pgMar w:top="1440" w:right="1440" w:bottom="1440" w:left="1440" w:header="720" w:footer="720" w:gutter="0"/>
@@ -3133,7 +3004,6 @@
   <w:style w:type="character" w:default="1" w:styleId="DefaultParagraphFont">
     <w:name w:val="Default Paragraph Font"/>
     <w:uiPriority w:val="1"/>
-    <w:semiHidden/>
     <w:unhideWhenUsed/>
   </w:style>
   <w:style w:type="table" w:default="1" w:styleId="TableNormal">

--- a/clarius_scanner/documents/Ultrasound.docx
+++ b/clarius_scanner/documents/Ultrasound.docx
@@ -1,29 +1,58 @@
 
 <file path=word/document.xml><?xml version="1.0" encoding="utf-8"?>
-<w:document xmlns:wpc="http://schemas.microsoft.com/office/word/2010/wordprocessingCanvas" xmlns:cx="http://schemas.microsoft.com/office/drawing/2014/chartex" xmlns:cx1="http://schemas.microsoft.com/office/drawing/2015/9/8/chartex" xmlns:cx2="http://schemas.microsoft.com/office/drawing/2015/10/21/chartex" xmlns:cx3="http://schemas.microsoft.com/office/drawing/2016/5/9/chartex" xmlns:cx4="http://schemas.microsoft.com/office/drawing/2016/5/10/chartex" xmlns:cx5="http://schemas.microsoft.com/office/drawing/2016/5/11/chartex" xmlns:cx6="http://schemas.microsoft.com/office/drawing/2016/5/12/chartex" xmlns:cx7="http://schemas.microsoft.com/office/drawing/2016/5/13/chartex" xmlns:cx8="http://schemas.microsoft.com/office/drawing/2016/5/14/chartex" xmlns:mc="http://schemas.openxmlformats.org/markup-compatibility/2006" xmlns:aink="http://schemas.microsoft.com/office/drawing/2016/ink" xmlns:am3d="http://schemas.microsoft.com/office/drawing/2017/model3d" xmlns:o="urn:schemas-microsoft-com:office:office" xmlns:oel="http://schemas.microsoft.com/office/2019/extlst" xmlns:r="http://schemas.openxmlformats.org/officeDocument/2006/relationships" xmlns:m="http://schemas.openxmlformats.org/officeDocument/2006/math" xmlns:v="urn:schemas-microsoft-com:vml" xmlns:wp14="http://schemas.microsoft.com/office/word/2010/wordprocessingDrawing" xmlns:wp="http://schemas.openxmlformats.org/drawingml/2006/wordprocessingDrawing" xmlns:w10="urn:schemas-microsoft-com:office:word" xmlns:w="http://schemas.openxmlformats.org/wordprocessingml/2006/main" xmlns:w14="http://schemas.microsoft.com/office/word/2010/wordml" xmlns:w15="http://schemas.microsoft.com/office/word/2012/wordml" xmlns:w16cex="http://schemas.microsoft.com/office/word/2018/wordml/cex" xmlns:w16cid="http://schemas.microsoft.com/office/word/2016/wordml/cid" xmlns:w16="http://schemas.microsoft.com/office/word/2018/wordml" xmlns:w16sdtdh="http://schemas.microsoft.com/office/word/2020/wordml/sdtdatahash" xmlns:w16se="http://schemas.microsoft.com/office/word/2015/wordml/symex" xmlns:wpg="http://schemas.microsoft.com/office/word/2010/wordprocessingGroup" xmlns:wpi="http://schemas.microsoft.com/office/word/2010/wordprocessingInk" xmlns:wne="http://schemas.microsoft.com/office/word/2006/wordml" xmlns:wps="http://schemas.microsoft.com/office/word/2010/wordprocessingShape" mc:Ignorable="w14 w15 w16se w16cid w16 w16cex w16sdtdh wp14">
+<w:document xmlns:wpc="http://schemas.microsoft.com/office/word/2010/wordprocessingCanvas" xmlns:cx="http://schemas.microsoft.com/office/drawing/2014/chartex" xmlns:cx1="http://schemas.microsoft.com/office/drawing/2015/9/8/chartex" xmlns:cx2="http://schemas.microsoft.com/office/drawing/2015/10/21/chartex" xmlns:cx3="http://schemas.microsoft.com/office/drawing/2016/5/9/chartex" xmlns:cx4="http://schemas.microsoft.com/office/drawing/2016/5/10/chartex" xmlns:cx5="http://schemas.microsoft.com/office/drawing/2016/5/11/chartex" xmlns:cx6="http://schemas.microsoft.com/office/drawing/2016/5/12/chartex" xmlns:cx7="http://schemas.microsoft.com/office/drawing/2016/5/13/chartex" xmlns:cx8="http://schemas.microsoft.com/office/drawing/2016/5/14/chartex" xmlns:mc="http://schemas.openxmlformats.org/markup-compatibility/2006" xmlns:aink="http://schemas.microsoft.com/office/drawing/2016/ink" xmlns:am3d="http://schemas.microsoft.com/office/drawing/2017/model3d" xmlns:o="urn:schemas-microsoft-com:office:office" xmlns:oel="http://schemas.microsoft.com/office/2019/extlst" xmlns:r="http://schemas.openxmlformats.org/officeDocument/2006/relationships" xmlns:m="http://schemas.openxmlformats.org/officeDocument/2006/math" xmlns:v="urn:schemas-microsoft-com:vml" xmlns:wp14="http://schemas.microsoft.com/office/word/2010/wordprocessingDrawing" xmlns:wp="http://schemas.openxmlformats.org/drawingml/2006/wordprocessingDrawing" xmlns:w10="urn:schemas-microsoft-com:office:word" xmlns:w="http://schemas.openxmlformats.org/wordprocessingml/2006/main" xmlns:w14="http://schemas.microsoft.com/office/word/2010/wordml" xmlns:w15="http://schemas.microsoft.com/office/word/2012/wordml" xmlns:w16cex="http://schemas.microsoft.com/office/word/2018/wordml/cex" xmlns:w16cid="http://schemas.microsoft.com/office/word/2016/wordml/cid" xmlns:w16="http://schemas.microsoft.com/office/word/2018/wordml" xmlns:w16du="http://schemas.microsoft.com/office/word/2023/wordml/word16du" xmlns:w16sdtdh="http://schemas.microsoft.com/office/word/2020/wordml/sdtdatahash" xmlns:w16se="http://schemas.microsoft.com/office/word/2015/wordml/symex" xmlns:wpg="http://schemas.microsoft.com/office/word/2010/wordprocessingGroup" xmlns:wpi="http://schemas.microsoft.com/office/word/2010/wordprocessingInk" xmlns:wne="http://schemas.microsoft.com/office/word/2006/wordml" xmlns:wps="http://schemas.microsoft.com/office/word/2010/wordprocessingShape" mc:Ignorable="w14 w15 w16se w16cid w16 w16cex w16sdtdh w16du wp14">
   <w:body>
     <w:p>
       <w:pPr>
         <w:pStyle w:val="Title"/>
-      </w:pPr>
-      <w:r>
-        <w:t>Claruis High F</w:t>
-      </w:r>
-      <w:r>
+        <w:rPr>
+          <w:rFonts w:cs="Times New Roman"/>
+        </w:rPr>
+      </w:pPr>
+      <w:proofErr w:type="spellStart"/>
+      <w:r>
+        <w:rPr>
+          <w:rFonts w:cs="Times New Roman"/>
+        </w:rPr>
+        <w:t>Claruis</w:t>
+      </w:r>
+      <w:proofErr w:type="spellEnd"/>
+      <w:r>
+        <w:rPr>
+          <w:rFonts w:cs="Times New Roman"/>
+        </w:rPr>
+        <w:t xml:space="preserve"> High F</w:t>
+      </w:r>
+      <w:r>
+        <w:rPr>
+          <w:rFonts w:cs="Times New Roman"/>
+        </w:rPr>
         <w:t xml:space="preserve">requency </w:t>
       </w:r>
       <w:r>
+        <w:rPr>
+          <w:rFonts w:cs="Times New Roman"/>
+        </w:rPr>
         <w:t>Lin</w:t>
       </w:r>
       <w:r>
+        <w:rPr>
+          <w:rFonts w:cs="Times New Roman"/>
+        </w:rPr>
         <w:t>ear Scanner</w:t>
       </w:r>
     </w:p>
-    <w:p/>
+    <w:p>
+      <w:pPr>
+        <w:rPr>
+          <w:rFonts w:cs="Times New Roman"/>
+        </w:rPr>
+      </w:pPr>
+    </w:p>
     <w:sdt>
       <w:sdtPr>
         <w:rPr>
-          <w:rFonts w:asciiTheme="minorHAnsi" w:eastAsiaTheme="minorHAnsi" w:hAnsiTheme="minorHAnsi" w:cstheme="minorBidi"/>
+          <w:rFonts w:ascii="Times New Roman" w:eastAsiaTheme="minorHAnsi" w:hAnsi="Times New Roman" w:cs="Times New Roman"/>
           <w:color w:val="auto"/>
           <w:kern w:val="2"/>
           <w:sz w:val="24"/>
@@ -47,8 +76,14 @@
         <w:p>
           <w:pPr>
             <w:pStyle w:val="TOCHeading"/>
+            <w:rPr>
+              <w:rFonts w:ascii="Times New Roman" w:hAnsi="Times New Roman" w:cs="Times New Roman"/>
+            </w:rPr>
           </w:pPr>
           <w:r>
+            <w:rPr>
+              <w:rFonts w:ascii="Times New Roman" w:hAnsi="Times New Roman" w:cs="Times New Roman"/>
+            </w:rPr>
             <w:t>Contents</w:t>
           </w:r>
         </w:p>
@@ -59,31 +94,40 @@
               <w:tab w:val="right" w:leader="dot" w:pos="9350"/>
             </w:tabs>
             <w:rPr>
-              <w:rFonts w:eastAsiaTheme="minorEastAsia"/>
+              <w:rFonts w:eastAsiaTheme="minorEastAsia" w:cs="Times New Roman"/>
               <w:noProof/>
-              <w:sz w:val="22"/>
-              <w:szCs w:val="22"/>
             </w:rPr>
           </w:pPr>
           <w:r>
+            <w:rPr>
+              <w:rFonts w:cs="Times New Roman"/>
+            </w:rPr>
             <w:fldChar w:fldCharType="begin"/>
           </w:r>
           <w:r>
+            <w:rPr>
+              <w:rFonts w:cs="Times New Roman"/>
+            </w:rPr>
             <w:instrText xml:space="preserve"> TOC \o "1-3" \h \z \u </w:instrText>
           </w:r>
           <w:r>
+            <w:rPr>
+              <w:rFonts w:cs="Times New Roman"/>
+            </w:rPr>
             <w:fldChar w:fldCharType="separate"/>
           </w:r>
-          <w:hyperlink w:anchor="_Toc146540634" w:history="1">
+          <w:hyperlink w:anchor="_Toc148897622" w:history="1">
             <w:r>
               <w:rPr>
                 <w:rStyle w:val="Hyperlink"/>
+                <w:rFonts w:cs="Times New Roman"/>
                 <w:noProof/>
               </w:rPr>
               <w:t>Links</w:t>
             </w:r>
             <w:r>
               <w:rPr>
+                <w:rFonts w:cs="Times New Roman"/>
                 <w:noProof/>
                 <w:webHidden/>
               </w:rPr>
@@ -91,6 +135,7 @@
             </w:r>
             <w:r>
               <w:rPr>
+                <w:rFonts w:cs="Times New Roman"/>
                 <w:noProof/>
                 <w:webHidden/>
               </w:rPr>
@@ -98,19 +143,22 @@
             </w:r>
             <w:r>
               <w:rPr>
-                <w:noProof/>
-                <w:webHidden/>
-              </w:rPr>
-              <w:instrText xml:space="preserve"> PAGEREF _Toc146540634 \h </w:instrText>
-            </w:r>
-            <w:r>
-              <w:rPr>
-                <w:noProof/>
-                <w:webHidden/>
-              </w:rPr>
-            </w:r>
-            <w:r>
-              <w:rPr>
+                <w:rFonts w:cs="Times New Roman"/>
+                <w:noProof/>
+                <w:webHidden/>
+              </w:rPr>
+              <w:instrText xml:space="preserve"> PAGEREF _Toc148897622 \h </w:instrText>
+            </w:r>
+            <w:r>
+              <w:rPr>
+                <w:rFonts w:cs="Times New Roman"/>
+                <w:noProof/>
+                <w:webHidden/>
+              </w:rPr>
+            </w:r>
+            <w:r>
+              <w:rPr>
+                <w:rFonts w:cs="Times New Roman"/>
                 <w:noProof/>
                 <w:webHidden/>
               </w:rPr>
@@ -118,6 +166,7 @@
             </w:r>
             <w:r>
               <w:rPr>
+                <w:rFonts w:cs="Times New Roman"/>
                 <w:noProof/>
                 <w:webHidden/>
               </w:rPr>
@@ -125,6 +174,7 @@
             </w:r>
             <w:r>
               <w:rPr>
+                <w:rFonts w:cs="Times New Roman"/>
                 <w:noProof/>
                 <w:webHidden/>
               </w:rPr>
@@ -139,22 +189,22 @@
               <w:tab w:val="right" w:leader="dot" w:pos="9350"/>
             </w:tabs>
             <w:rPr>
-              <w:rFonts w:eastAsiaTheme="minorEastAsia"/>
+              <w:rFonts w:eastAsiaTheme="minorEastAsia" w:cs="Times New Roman"/>
               <w:noProof/>
-              <w:sz w:val="22"/>
-              <w:szCs w:val="22"/>
             </w:rPr>
           </w:pPr>
-          <w:hyperlink w:anchor="_Toc146540635" w:history="1">
+          <w:hyperlink w:anchor="_Toc148897623" w:history="1">
             <w:r>
               <w:rPr>
                 <w:rStyle w:val="Hyperlink"/>
-                <w:noProof/>
-              </w:rPr>
-              <w:t>Weekly report</w:t>
-            </w:r>
-            <w:r>
-              <w:rPr>
+                <w:rFonts w:cs="Times New Roman"/>
+                <w:noProof/>
+              </w:rPr>
+              <w:t>Code Notes</w:t>
+            </w:r>
+            <w:r>
+              <w:rPr>
+                <w:rFonts w:cs="Times New Roman"/>
                 <w:noProof/>
                 <w:webHidden/>
               </w:rPr>
@@ -162,6 +212,7 @@
             </w:r>
             <w:r>
               <w:rPr>
+                <w:rFonts w:cs="Times New Roman"/>
                 <w:noProof/>
                 <w:webHidden/>
               </w:rPr>
@@ -169,19 +220,22 @@
             </w:r>
             <w:r>
               <w:rPr>
-                <w:noProof/>
-                <w:webHidden/>
-              </w:rPr>
-              <w:instrText xml:space="preserve"> PAGEREF _Toc146540635 \h </w:instrText>
-            </w:r>
-            <w:r>
-              <w:rPr>
-                <w:noProof/>
-                <w:webHidden/>
-              </w:rPr>
-            </w:r>
-            <w:r>
-              <w:rPr>
+                <w:rFonts w:cs="Times New Roman"/>
+                <w:noProof/>
+                <w:webHidden/>
+              </w:rPr>
+              <w:instrText xml:space="preserve"> PAGEREF _Toc148897623 \h </w:instrText>
+            </w:r>
+            <w:r>
+              <w:rPr>
+                <w:rFonts w:cs="Times New Roman"/>
+                <w:noProof/>
+                <w:webHidden/>
+              </w:rPr>
+            </w:r>
+            <w:r>
+              <w:rPr>
+                <w:rFonts w:cs="Times New Roman"/>
                 <w:noProof/>
                 <w:webHidden/>
               </w:rPr>
@@ -189,6 +243,7 @@
             </w:r>
             <w:r>
               <w:rPr>
+                <w:rFonts w:cs="Times New Roman"/>
                 <w:noProof/>
                 <w:webHidden/>
               </w:rPr>
@@ -196,6 +251,7 @@
             </w:r>
             <w:r>
               <w:rPr>
+                <w:rFonts w:cs="Times New Roman"/>
                 <w:noProof/>
                 <w:webHidden/>
               </w:rPr>
@@ -210,22 +266,253 @@
               <w:tab w:val="right" w:leader="dot" w:pos="9350"/>
             </w:tabs>
             <w:rPr>
-              <w:rFonts w:eastAsiaTheme="minorEastAsia"/>
+              <w:rFonts w:eastAsiaTheme="minorEastAsia" w:cs="Times New Roman"/>
               <w:noProof/>
-              <w:sz w:val="22"/>
-              <w:szCs w:val="22"/>
             </w:rPr>
           </w:pPr>
-          <w:hyperlink w:anchor="_Toc146540636" w:history="1">
+          <w:hyperlink w:anchor="_Toc148897624" w:history="1">
             <w:r>
               <w:rPr>
                 <w:rStyle w:val="Hyperlink"/>
+                <w:rFonts w:cs="Times New Roman"/>
+                <w:noProof/>
+              </w:rPr>
+              <w:t>Pysidecaster.py</w:t>
+            </w:r>
+            <w:r>
+              <w:rPr>
+                <w:rFonts w:cs="Times New Roman"/>
+                <w:noProof/>
+                <w:webHidden/>
+              </w:rPr>
+              <w:tab/>
+            </w:r>
+            <w:r>
+              <w:rPr>
+                <w:rFonts w:cs="Times New Roman"/>
+                <w:noProof/>
+                <w:webHidden/>
+              </w:rPr>
+              <w:fldChar w:fldCharType="begin"/>
+            </w:r>
+            <w:r>
+              <w:rPr>
+                <w:rFonts w:cs="Times New Roman"/>
+                <w:noProof/>
+                <w:webHidden/>
+              </w:rPr>
+              <w:instrText xml:space="preserve"> PAGEREF _Toc148897624 \h </w:instrText>
+            </w:r>
+            <w:r>
+              <w:rPr>
+                <w:rFonts w:cs="Times New Roman"/>
+                <w:noProof/>
+                <w:webHidden/>
+              </w:rPr>
+            </w:r>
+            <w:r>
+              <w:rPr>
+                <w:rFonts w:cs="Times New Roman"/>
+                <w:noProof/>
+                <w:webHidden/>
+              </w:rPr>
+              <w:fldChar w:fldCharType="separate"/>
+            </w:r>
+            <w:r>
+              <w:rPr>
+                <w:rFonts w:cs="Times New Roman"/>
+                <w:noProof/>
+                <w:webHidden/>
+              </w:rPr>
+              <w:t>3</w:t>
+            </w:r>
+            <w:r>
+              <w:rPr>
+                <w:rFonts w:cs="Times New Roman"/>
+                <w:noProof/>
+                <w:webHidden/>
+              </w:rPr>
+              <w:fldChar w:fldCharType="end"/>
+            </w:r>
+          </w:hyperlink>
+        </w:p>
+        <w:p>
+          <w:pPr>
+            <w:pStyle w:val="TOC2"/>
+            <w:tabs>
+              <w:tab w:val="right" w:leader="dot" w:pos="9350"/>
+            </w:tabs>
+            <w:rPr>
+              <w:rFonts w:eastAsiaTheme="minorEastAsia" w:cs="Times New Roman"/>
+              <w:noProof/>
+            </w:rPr>
+          </w:pPr>
+          <w:hyperlink w:anchor="_Toc148897625" w:history="1">
+            <w:r>
+              <w:rPr>
+                <w:rStyle w:val="Hyperlink"/>
+                <w:rFonts w:cs="Times New Roman"/>
+                <w:noProof/>
+              </w:rPr>
+              <w:t>pyCaster.py</w:t>
+            </w:r>
+            <w:r>
+              <w:rPr>
+                <w:rFonts w:cs="Times New Roman"/>
+                <w:noProof/>
+                <w:webHidden/>
+              </w:rPr>
+              <w:tab/>
+            </w:r>
+            <w:r>
+              <w:rPr>
+                <w:rFonts w:cs="Times New Roman"/>
+                <w:noProof/>
+                <w:webHidden/>
+              </w:rPr>
+              <w:fldChar w:fldCharType="begin"/>
+            </w:r>
+            <w:r>
+              <w:rPr>
+                <w:rFonts w:cs="Times New Roman"/>
+                <w:noProof/>
+                <w:webHidden/>
+              </w:rPr>
+              <w:instrText xml:space="preserve"> PAGEREF _Toc148897625 \h </w:instrText>
+            </w:r>
+            <w:r>
+              <w:rPr>
+                <w:rFonts w:cs="Times New Roman"/>
+                <w:noProof/>
+                <w:webHidden/>
+              </w:rPr>
+            </w:r>
+            <w:r>
+              <w:rPr>
+                <w:rFonts w:cs="Times New Roman"/>
+                <w:noProof/>
+                <w:webHidden/>
+              </w:rPr>
+              <w:fldChar w:fldCharType="separate"/>
+            </w:r>
+            <w:r>
+              <w:rPr>
+                <w:rFonts w:cs="Times New Roman"/>
+                <w:noProof/>
+                <w:webHidden/>
+              </w:rPr>
+              <w:t>3</w:t>
+            </w:r>
+            <w:r>
+              <w:rPr>
+                <w:rFonts w:cs="Times New Roman"/>
+                <w:noProof/>
+                <w:webHidden/>
+              </w:rPr>
+              <w:fldChar w:fldCharType="end"/>
+            </w:r>
+          </w:hyperlink>
+        </w:p>
+        <w:p>
+          <w:pPr>
+            <w:pStyle w:val="TOC1"/>
+            <w:tabs>
+              <w:tab w:val="right" w:leader="dot" w:pos="9350"/>
+            </w:tabs>
+            <w:rPr>
+              <w:rFonts w:eastAsiaTheme="minorEastAsia" w:cs="Times New Roman"/>
+              <w:noProof/>
+            </w:rPr>
+          </w:pPr>
+          <w:hyperlink w:anchor="_Toc148897626" w:history="1">
+            <w:r>
+              <w:rPr>
+                <w:rStyle w:val="Hyperlink"/>
+                <w:rFonts w:cs="Times New Roman"/>
+                <w:noProof/>
+              </w:rPr>
+              <w:t>Weekly report</w:t>
+            </w:r>
+            <w:r>
+              <w:rPr>
+                <w:rFonts w:cs="Times New Roman"/>
+                <w:noProof/>
+                <w:webHidden/>
+              </w:rPr>
+              <w:tab/>
+            </w:r>
+            <w:r>
+              <w:rPr>
+                <w:rFonts w:cs="Times New Roman"/>
+                <w:noProof/>
+                <w:webHidden/>
+              </w:rPr>
+              <w:fldChar w:fldCharType="begin"/>
+            </w:r>
+            <w:r>
+              <w:rPr>
+                <w:rFonts w:cs="Times New Roman"/>
+                <w:noProof/>
+                <w:webHidden/>
+              </w:rPr>
+              <w:instrText xml:space="preserve"> PAGEREF _Toc148897626 \h </w:instrText>
+            </w:r>
+            <w:r>
+              <w:rPr>
+                <w:rFonts w:cs="Times New Roman"/>
+                <w:noProof/>
+                <w:webHidden/>
+              </w:rPr>
+            </w:r>
+            <w:r>
+              <w:rPr>
+                <w:rFonts w:cs="Times New Roman"/>
+                <w:noProof/>
+                <w:webHidden/>
+              </w:rPr>
+              <w:fldChar w:fldCharType="separate"/>
+            </w:r>
+            <w:r>
+              <w:rPr>
+                <w:rFonts w:cs="Times New Roman"/>
+                <w:noProof/>
+                <w:webHidden/>
+              </w:rPr>
+              <w:t>5</w:t>
+            </w:r>
+            <w:r>
+              <w:rPr>
+                <w:rFonts w:cs="Times New Roman"/>
+                <w:noProof/>
+                <w:webHidden/>
+              </w:rPr>
+              <w:fldChar w:fldCharType="end"/>
+            </w:r>
+          </w:hyperlink>
+        </w:p>
+        <w:p>
+          <w:pPr>
+            <w:pStyle w:val="TOC2"/>
+            <w:tabs>
+              <w:tab w:val="right" w:leader="dot" w:pos="9350"/>
+            </w:tabs>
+            <w:rPr>
+              <w:rFonts w:eastAsiaTheme="minorEastAsia" w:cs="Times New Roman"/>
+              <w:noProof/>
+            </w:rPr>
+          </w:pPr>
+          <w:hyperlink w:anchor="_Toc148897627" w:history="1">
+            <w:r>
+              <w:rPr>
+                <w:rStyle w:val="Hyperlink"/>
+                <w:rFonts w:cs="Times New Roman"/>
                 <w:noProof/>
               </w:rPr>
               <w:t>Week 1</w:t>
             </w:r>
             <w:r>
               <w:rPr>
+                <w:rFonts w:cs="Times New Roman"/>
                 <w:noProof/>
                 <w:webHidden/>
               </w:rPr>
@@ -233,6 +520,7 @@
             </w:r>
             <w:r>
               <w:rPr>
+                <w:rFonts w:cs="Times New Roman"/>
                 <w:noProof/>
                 <w:webHidden/>
               </w:rPr>
@@ -240,19 +528,22 @@
             </w:r>
             <w:r>
               <w:rPr>
-                <w:noProof/>
-                <w:webHidden/>
-              </w:rPr>
-              <w:instrText xml:space="preserve"> PAGEREF _Toc146540636 \h </w:instrText>
-            </w:r>
-            <w:r>
-              <w:rPr>
-                <w:noProof/>
-                <w:webHidden/>
-              </w:rPr>
-            </w:r>
-            <w:r>
-              <w:rPr>
+                <w:rFonts w:cs="Times New Roman"/>
+                <w:noProof/>
+                <w:webHidden/>
+              </w:rPr>
+              <w:instrText xml:space="preserve"> PAGEREF _Toc148897627 \h </w:instrText>
+            </w:r>
+            <w:r>
+              <w:rPr>
+                <w:rFonts w:cs="Times New Roman"/>
+                <w:noProof/>
+                <w:webHidden/>
+              </w:rPr>
+            </w:r>
+            <w:r>
+              <w:rPr>
+                <w:rFonts w:cs="Times New Roman"/>
                 <w:noProof/>
                 <w:webHidden/>
               </w:rPr>
@@ -260,13 +551,339 @@
             </w:r>
             <w:r>
               <w:rPr>
-                <w:noProof/>
-                <w:webHidden/>
-              </w:rPr>
-              <w:t>3</w:t>
-            </w:r>
-            <w:r>
-              <w:rPr>
+                <w:rFonts w:cs="Times New Roman"/>
+                <w:noProof/>
+                <w:webHidden/>
+              </w:rPr>
+              <w:t>5</w:t>
+            </w:r>
+            <w:r>
+              <w:rPr>
+                <w:rFonts w:cs="Times New Roman"/>
+                <w:noProof/>
+                <w:webHidden/>
+              </w:rPr>
+              <w:fldChar w:fldCharType="end"/>
+            </w:r>
+          </w:hyperlink>
+        </w:p>
+        <w:p>
+          <w:pPr>
+            <w:pStyle w:val="TOC2"/>
+            <w:tabs>
+              <w:tab w:val="right" w:leader="dot" w:pos="9350"/>
+            </w:tabs>
+            <w:rPr>
+              <w:rFonts w:eastAsiaTheme="minorEastAsia" w:cs="Times New Roman"/>
+              <w:noProof/>
+            </w:rPr>
+          </w:pPr>
+          <w:hyperlink w:anchor="_Toc148897628" w:history="1">
+            <w:r>
+              <w:rPr>
+                <w:rStyle w:val="Hyperlink"/>
+                <w:rFonts w:cs="Times New Roman"/>
+                <w:noProof/>
+              </w:rPr>
+              <w:t>Week 2</w:t>
+            </w:r>
+            <w:r>
+              <w:rPr>
+                <w:rFonts w:cs="Times New Roman"/>
+                <w:noProof/>
+                <w:webHidden/>
+              </w:rPr>
+              <w:tab/>
+            </w:r>
+            <w:r>
+              <w:rPr>
+                <w:rFonts w:cs="Times New Roman"/>
+                <w:noProof/>
+                <w:webHidden/>
+              </w:rPr>
+              <w:fldChar w:fldCharType="begin"/>
+            </w:r>
+            <w:r>
+              <w:rPr>
+                <w:rFonts w:cs="Times New Roman"/>
+                <w:noProof/>
+                <w:webHidden/>
+              </w:rPr>
+              <w:instrText xml:space="preserve"> PAGEREF _Toc148897628 \h </w:instrText>
+            </w:r>
+            <w:r>
+              <w:rPr>
+                <w:rFonts w:cs="Times New Roman"/>
+                <w:noProof/>
+                <w:webHidden/>
+              </w:rPr>
+            </w:r>
+            <w:r>
+              <w:rPr>
+                <w:rFonts w:cs="Times New Roman"/>
+                <w:noProof/>
+                <w:webHidden/>
+              </w:rPr>
+              <w:fldChar w:fldCharType="separate"/>
+            </w:r>
+            <w:r>
+              <w:rPr>
+                <w:rFonts w:cs="Times New Roman"/>
+                <w:noProof/>
+                <w:webHidden/>
+              </w:rPr>
+              <w:t>5</w:t>
+            </w:r>
+            <w:r>
+              <w:rPr>
+                <w:rFonts w:cs="Times New Roman"/>
+                <w:noProof/>
+                <w:webHidden/>
+              </w:rPr>
+              <w:fldChar w:fldCharType="end"/>
+            </w:r>
+          </w:hyperlink>
+        </w:p>
+        <w:p>
+          <w:pPr>
+            <w:pStyle w:val="TOC3"/>
+            <w:tabs>
+              <w:tab w:val="right" w:leader="dot" w:pos="9350"/>
+            </w:tabs>
+            <w:rPr>
+              <w:rFonts w:cs="Times New Roman"/>
+              <w:noProof/>
+            </w:rPr>
+          </w:pPr>
+          <w:hyperlink w:anchor="_Toc148897629" w:history="1">
+            <w:r>
+              <w:rPr>
+                <w:rStyle w:val="Hyperlink"/>
+                <w:rFonts w:cs="Times New Roman"/>
+                <w:noProof/>
+              </w:rPr>
+              <w:t>Notes</w:t>
+            </w:r>
+            <w:r>
+              <w:rPr>
+                <w:rFonts w:cs="Times New Roman"/>
+                <w:noProof/>
+                <w:webHidden/>
+              </w:rPr>
+              <w:tab/>
+            </w:r>
+            <w:r>
+              <w:rPr>
+                <w:rFonts w:cs="Times New Roman"/>
+                <w:noProof/>
+                <w:webHidden/>
+              </w:rPr>
+              <w:fldChar w:fldCharType="begin"/>
+            </w:r>
+            <w:r>
+              <w:rPr>
+                <w:rFonts w:cs="Times New Roman"/>
+                <w:noProof/>
+                <w:webHidden/>
+              </w:rPr>
+              <w:instrText xml:space="preserve"> PAGEREF _Toc148897629 \h </w:instrText>
+            </w:r>
+            <w:r>
+              <w:rPr>
+                <w:rFonts w:cs="Times New Roman"/>
+                <w:noProof/>
+                <w:webHidden/>
+              </w:rPr>
+            </w:r>
+            <w:r>
+              <w:rPr>
+                <w:rFonts w:cs="Times New Roman"/>
+                <w:noProof/>
+                <w:webHidden/>
+              </w:rPr>
+              <w:fldChar w:fldCharType="separate"/>
+            </w:r>
+            <w:r>
+              <w:rPr>
+                <w:rFonts w:cs="Times New Roman"/>
+                <w:noProof/>
+                <w:webHidden/>
+              </w:rPr>
+              <w:t>7</w:t>
+            </w:r>
+            <w:r>
+              <w:rPr>
+                <w:rFonts w:cs="Times New Roman"/>
+                <w:noProof/>
+                <w:webHidden/>
+              </w:rPr>
+              <w:fldChar w:fldCharType="end"/>
+            </w:r>
+          </w:hyperlink>
+        </w:p>
+        <w:p>
+          <w:pPr>
+            <w:pStyle w:val="TOC2"/>
+            <w:tabs>
+              <w:tab w:val="right" w:leader="dot" w:pos="9350"/>
+            </w:tabs>
+            <w:rPr>
+              <w:rFonts w:eastAsiaTheme="minorEastAsia" w:cs="Times New Roman"/>
+              <w:noProof/>
+            </w:rPr>
+          </w:pPr>
+          <w:hyperlink w:anchor="_Toc148897630" w:history="1">
+            <w:r>
+              <w:rPr>
+                <w:rStyle w:val="Hyperlink"/>
+                <w:rFonts w:cs="Times New Roman"/>
+                <w:noProof/>
+              </w:rPr>
+              <w:t>Week 3</w:t>
+            </w:r>
+            <w:r>
+              <w:rPr>
+                <w:rFonts w:cs="Times New Roman"/>
+                <w:noProof/>
+                <w:webHidden/>
+              </w:rPr>
+              <w:tab/>
+            </w:r>
+            <w:r>
+              <w:rPr>
+                <w:rFonts w:cs="Times New Roman"/>
+                <w:noProof/>
+                <w:webHidden/>
+              </w:rPr>
+              <w:fldChar w:fldCharType="begin"/>
+            </w:r>
+            <w:r>
+              <w:rPr>
+                <w:rFonts w:cs="Times New Roman"/>
+                <w:noProof/>
+                <w:webHidden/>
+              </w:rPr>
+              <w:instrText xml:space="preserve"> PAGEREF _Toc148897630 \h </w:instrText>
+            </w:r>
+            <w:r>
+              <w:rPr>
+                <w:rFonts w:cs="Times New Roman"/>
+                <w:noProof/>
+                <w:webHidden/>
+              </w:rPr>
+            </w:r>
+            <w:r>
+              <w:rPr>
+                <w:rFonts w:cs="Times New Roman"/>
+                <w:noProof/>
+                <w:webHidden/>
+              </w:rPr>
+              <w:fldChar w:fldCharType="separate"/>
+            </w:r>
+            <w:r>
+              <w:rPr>
+                <w:rFonts w:cs="Times New Roman"/>
+                <w:noProof/>
+                <w:webHidden/>
+              </w:rPr>
+              <w:t>7</w:t>
+            </w:r>
+            <w:r>
+              <w:rPr>
+                <w:rFonts w:cs="Times New Roman"/>
+                <w:noProof/>
+                <w:webHidden/>
+              </w:rPr>
+              <w:fldChar w:fldCharType="end"/>
+            </w:r>
+          </w:hyperlink>
+        </w:p>
+        <w:p>
+          <w:pPr>
+            <w:pStyle w:val="TOC2"/>
+            <w:tabs>
+              <w:tab w:val="right" w:leader="dot" w:pos="9350"/>
+            </w:tabs>
+            <w:rPr>
+              <w:rFonts w:eastAsiaTheme="minorEastAsia" w:cs="Times New Roman"/>
+              <w:noProof/>
+            </w:rPr>
+          </w:pPr>
+          <w:hyperlink w:anchor="_Toc148897631" w:history="1">
+            <w:r>
+              <w:rPr>
+                <w:rStyle w:val="Hyperlink"/>
+                <w:rFonts w:cs="Times New Roman"/>
+                <w:noProof/>
+              </w:rPr>
+              <w:t>Wee</w:t>
+            </w:r>
+            <w:r>
+              <w:rPr>
+                <w:rStyle w:val="Hyperlink"/>
+                <w:rFonts w:cs="Times New Roman"/>
+                <w:noProof/>
+              </w:rPr>
+              <w:t>k</w:t>
+            </w:r>
+            <w:r>
+              <w:rPr>
+                <w:rStyle w:val="Hyperlink"/>
+                <w:rFonts w:cs="Times New Roman"/>
+                <w:noProof/>
+              </w:rPr>
+              <w:t xml:space="preserve"> 4</w:t>
+            </w:r>
+            <w:r>
+              <w:rPr>
+                <w:rFonts w:cs="Times New Roman"/>
+                <w:noProof/>
+                <w:webHidden/>
+              </w:rPr>
+              <w:tab/>
+            </w:r>
+            <w:r>
+              <w:rPr>
+                <w:rFonts w:cs="Times New Roman"/>
+                <w:noProof/>
+                <w:webHidden/>
+              </w:rPr>
+              <w:fldChar w:fldCharType="begin"/>
+            </w:r>
+            <w:r>
+              <w:rPr>
+                <w:rFonts w:cs="Times New Roman"/>
+                <w:noProof/>
+                <w:webHidden/>
+              </w:rPr>
+              <w:instrText xml:space="preserve"> PAGEREF _Toc148897631 \h </w:instrText>
+            </w:r>
+            <w:r>
+              <w:rPr>
+                <w:rFonts w:cs="Times New Roman"/>
+                <w:noProof/>
+                <w:webHidden/>
+              </w:rPr>
+            </w:r>
+            <w:r>
+              <w:rPr>
+                <w:rFonts w:cs="Times New Roman"/>
+                <w:noProof/>
+                <w:webHidden/>
+              </w:rPr>
+              <w:fldChar w:fldCharType="separate"/>
+            </w:r>
+            <w:r>
+              <w:rPr>
+                <w:rFonts w:cs="Times New Roman"/>
+                <w:noProof/>
+                <w:webHidden/>
+              </w:rPr>
+              <w:t>7</w:t>
+            </w:r>
+            <w:r>
+              <w:rPr>
+                <w:rFonts w:cs="Times New Roman"/>
                 <w:noProof/>
                 <w:webHidden/>
               </w:rPr>
@@ -277,6 +894,7 @@
         <w:p>
           <w:pPr>
             <w:rPr>
+              <w:rFonts w:cs="Times New Roman"/>
               <w:b/>
               <w:bCs/>
               <w:noProof/>
@@ -284,6 +902,7 @@
           </w:pPr>
           <w:r>
             <w:rPr>
+              <w:rFonts w:cs="Times New Roman"/>
               <w:b/>
               <w:bCs/>
               <w:noProof/>
@@ -295,16 +914,30 @@
     </w:sdt>
     <w:bookmarkStart w:id="0" w:name="_Toc146540540" w:displacedByCustomXml="prev"/>
     <w:p>
-      <w:r>
+      <w:pPr>
+        <w:rPr>
+          <w:rFonts w:cs="Times New Roman"/>
+        </w:rPr>
+      </w:pPr>
+      <w:r>
+        <w:rPr>
+          <w:rFonts w:cs="Times New Roman"/>
+        </w:rPr>
         <w:br w:type="page"/>
       </w:r>
     </w:p>
     <w:p>
       <w:pPr>
         <w:pStyle w:val="Heading1"/>
-      </w:pPr>
-      <w:bookmarkStart w:id="1" w:name="_Toc146540634"/>
-      <w:r>
+        <w:rPr>
+          <w:rFonts w:cs="Times New Roman"/>
+        </w:rPr>
+      </w:pPr>
+      <w:bookmarkStart w:id="1" w:name="_Toc148897622"/>
+      <w:r>
+        <w:rPr>
+          <w:rFonts w:cs="Times New Roman"/>
+        </w:rPr>
         <w:lastRenderedPageBreak/>
         <w:t>Links</w:t>
       </w:r>
@@ -312,16 +945,50 @@
       <w:bookmarkEnd w:id="1"/>
     </w:p>
     <w:p>
-      <w:r>
-        <w:t>Clarius cast api:</w:t>
-      </w:r>
-      <w:r>
+      <w:pPr>
+        <w:rPr>
+          <w:rFonts w:cs="Times New Roman"/>
+        </w:rPr>
+      </w:pPr>
+      <w:proofErr w:type="spellStart"/>
+      <w:r>
+        <w:rPr>
+          <w:rFonts w:cs="Times New Roman"/>
+        </w:rPr>
+        <w:t>Clarius</w:t>
+      </w:r>
+      <w:proofErr w:type="spellEnd"/>
+      <w:r>
+        <w:rPr>
+          <w:rFonts w:cs="Times New Roman"/>
+        </w:rPr>
+        <w:t xml:space="preserve"> cast </w:t>
+      </w:r>
+      <w:proofErr w:type="spellStart"/>
+      <w:r>
+        <w:rPr>
+          <w:rFonts w:cs="Times New Roman"/>
+        </w:rPr>
+        <w:t>api</w:t>
+      </w:r>
+      <w:proofErr w:type="spellEnd"/>
+      <w:r>
+        <w:rPr>
+          <w:rFonts w:cs="Times New Roman"/>
+        </w:rPr>
+        <w:t>:</w:t>
+      </w:r>
+      <w:r>
+        <w:rPr>
+          <w:rFonts w:cs="Times New Roman"/>
+        </w:rPr>
         <w:br/>
       </w:r>
       <w:hyperlink r:id="rId5" w:history="1">
         <w:r>
           <w:rPr>
             <w:rStyle w:val="Hyperlink"/>
+            <w:rFonts w:cs="Times New Roman"/>
           </w:rPr>
           <w:t>https://github.com/clariusdev/cast/tree/master</w:t>
         </w:r>
@@ -331,18 +998,48 @@
       <w:pPr>
         <w:rPr>
           <w:rStyle w:val="Hyperlink"/>
-        </w:rPr>
-      </w:pPr>
-      <w:r>
-        <w:t xml:space="preserve">Clarius cast api lib: </w:t>
-      </w:r>
-      <w:r>
+          <w:rFonts w:cs="Times New Roman"/>
+        </w:rPr>
+      </w:pPr>
+      <w:proofErr w:type="spellStart"/>
+      <w:r>
+        <w:rPr>
+          <w:rFonts w:cs="Times New Roman"/>
+        </w:rPr>
+        <w:t>Clarius</w:t>
+      </w:r>
+      <w:proofErr w:type="spellEnd"/>
+      <w:r>
+        <w:rPr>
+          <w:rFonts w:cs="Times New Roman"/>
+        </w:rPr>
+        <w:t xml:space="preserve"> cast </w:t>
+      </w:r>
+      <w:proofErr w:type="spellStart"/>
+      <w:r>
+        <w:rPr>
+          <w:rFonts w:cs="Times New Roman"/>
+        </w:rPr>
+        <w:t>api</w:t>
+      </w:r>
+      <w:proofErr w:type="spellEnd"/>
+      <w:r>
+        <w:rPr>
+          <w:rFonts w:cs="Times New Roman"/>
+        </w:rPr>
+        <w:t xml:space="preserve"> lib: </w:t>
+      </w:r>
+      <w:r>
+        <w:rPr>
+          <w:rFonts w:cs="Times New Roman"/>
+        </w:rPr>
         <w:br/>
       </w:r>
       <w:hyperlink r:id="rId6" w:history="1">
         <w:r>
           <w:rPr>
             <w:rStyle w:val="Hyperlink"/>
+            <w:rFonts w:cs="Times New Roman"/>
           </w:rPr>
           <w:t>https://github.com/clariusdev/cast/releases</w:t>
         </w:r>
@@ -352,11 +1049,13 @@
       <w:pPr>
         <w:rPr>
           <w:rStyle w:val="Hyperlink"/>
+          <w:rFonts w:cs="Times New Roman"/>
         </w:rPr>
       </w:pPr>
       <w:r>
         <w:rPr>
           <w:rStyle w:val="Hyperlink"/>
+          <w:rFonts w:cs="Times New Roman"/>
         </w:rPr>
         <w:br w:type="page"/>
       </w:r>
@@ -364,53 +1063,155 @@
     <w:p>
       <w:pPr>
         <w:pStyle w:val="Heading1"/>
-      </w:pPr>
-      <w:r>
+        <w:rPr>
+          <w:rFonts w:cs="Times New Roman"/>
+        </w:rPr>
+      </w:pPr>
+      <w:bookmarkStart w:id="2" w:name="_Toc148897623"/>
+      <w:r>
+        <w:rPr>
+          <w:rFonts w:cs="Times New Roman"/>
+        </w:rPr>
         <w:lastRenderedPageBreak/>
         <w:t>Code Notes</w:t>
       </w:r>
+      <w:bookmarkEnd w:id="2"/>
     </w:p>
     <w:p>
       <w:pPr>
         <w:pStyle w:val="Heading2"/>
-      </w:pPr>
-      <w:r>
+        <w:rPr>
+          <w:rFonts w:cs="Times New Roman"/>
+        </w:rPr>
+      </w:pPr>
+      <w:bookmarkStart w:id="3" w:name="_Toc148897624"/>
+      <w:r>
+        <w:rPr>
+          <w:rFonts w:cs="Times New Roman"/>
+        </w:rPr>
         <w:t>Pysidecaster.py</w:t>
       </w:r>
-    </w:p>
-    <w:p/>
-    <w:p>
-      <w:r>
-        <w:t>Is has a qt gui that let you stream the images for the device, change basic parameters like gain and depth, and take image and recording and save it to the device.</w:t>
-      </w:r>
-    </w:p>
-    <w:p>
-      <w:r>
+      <w:bookmarkEnd w:id="3"/>
+    </w:p>
+    <w:p>
+      <w:pPr>
+        <w:rPr>
+          <w:rFonts w:cs="Times New Roman"/>
+        </w:rPr>
+      </w:pPr>
+    </w:p>
+    <w:p>
+      <w:pPr>
+        <w:rPr>
+          <w:rFonts w:cs="Times New Roman"/>
+        </w:rPr>
+      </w:pPr>
+      <w:proofErr w:type="gramStart"/>
+      <w:r>
+        <w:rPr>
+          <w:rFonts w:cs="Times New Roman"/>
+        </w:rPr>
+        <w:t>Is</w:t>
+      </w:r>
+      <w:proofErr w:type="gramEnd"/>
+      <w:r>
+        <w:rPr>
+          <w:rFonts w:cs="Times New Roman"/>
+        </w:rPr>
+        <w:t xml:space="preserve"> has a qt </w:t>
+      </w:r>
+      <w:proofErr w:type="spellStart"/>
+      <w:r>
+        <w:rPr>
+          <w:rFonts w:cs="Times New Roman"/>
+        </w:rPr>
+        <w:t>gui</w:t>
+      </w:r>
+      <w:proofErr w:type="spellEnd"/>
+      <w:r>
+        <w:rPr>
+          <w:rFonts w:cs="Times New Roman"/>
+        </w:rPr>
+        <w:t xml:space="preserve"> that let you stream the images for the device, change basic parameters like gain and depth, and take image and recording and save it to the device.</w:t>
+      </w:r>
+    </w:p>
+    <w:p>
+      <w:pPr>
+        <w:rPr>
+          <w:rFonts w:cs="Times New Roman"/>
+        </w:rPr>
+      </w:pPr>
+      <w:r>
+        <w:rPr>
+          <w:rFonts w:cs="Times New Roman"/>
+        </w:rPr>
         <w:t>Nots about the functions:</w:t>
       </w:r>
     </w:p>
     <w:p>
       <w:pPr>
         <w:rPr>
+          <w:rFonts w:cs="Times New Roman"/>
           <w:b/>
           <w:bCs/>
         </w:rPr>
       </w:pPr>
-      <w:r>
-        <w:rPr>
+      <w:proofErr w:type="spellStart"/>
+      <w:r>
+        <w:rPr>
+          <w:rFonts w:cs="Times New Roman"/>
           <w:b/>
           <w:bCs/>
         </w:rPr>
-        <w:t>Cast.userFunction()</w:t>
-      </w:r>
-    </w:p>
-    <w:p>
-      <w:r>
-        <w:t>Is used to do things in the mobile app like take a screenshot on the app or change the gain or depth. Will only do thing in the mobile app though.</w:t>
-      </w:r>
-    </w:p>
-    <w:p>
-      <w:r>
+        <w:t>Cast.userFunction</w:t>
+      </w:r>
+      <w:proofErr w:type="spellEnd"/>
+      <w:r>
+        <w:rPr>
+          <w:rFonts w:cs="Times New Roman"/>
+          <w:b/>
+          <w:bCs/>
+        </w:rPr>
+        <w:t>()</w:t>
+      </w:r>
+    </w:p>
+    <w:p>
+      <w:pPr>
+        <w:rPr>
+          <w:rFonts w:cs="Times New Roman"/>
+        </w:rPr>
+      </w:pPr>
+      <w:r>
+        <w:rPr>
+          <w:rFonts w:cs="Times New Roman"/>
+        </w:rPr>
+        <w:t xml:space="preserve">Is used to do things in the mobile app like take a screenshot on the app or change the gain or depth. Will only do </w:t>
+      </w:r>
+      <w:proofErr w:type="gramStart"/>
+      <w:r>
+        <w:rPr>
+          <w:rFonts w:cs="Times New Roman"/>
+        </w:rPr>
+        <w:t>thing</w:t>
+      </w:r>
+      <w:proofErr w:type="gramEnd"/>
+      <w:r>
+        <w:rPr>
+          <w:rFonts w:cs="Times New Roman"/>
+        </w:rPr>
+        <w:t xml:space="preserve"> in the mobile app though.</w:t>
+      </w:r>
+    </w:p>
+    <w:p>
+      <w:pPr>
+        <w:rPr>
+          <w:rFonts w:cs="Times New Roman"/>
+        </w:rPr>
+      </w:pPr>
+      <w:r>
+        <w:rPr>
+          <w:rFonts w:cs="Times New Roman"/>
+        </w:rPr>
         <w:t>Example:</w:t>
       </w:r>
     </w:p>
@@ -419,7 +1220,7 @@
         <w:shd w:val="clear" w:color="auto" w:fill="1F1F1F"/>
         <w:spacing w:after="0" w:line="285" w:lineRule="atLeast"/>
         <w:rPr>
-          <w:rFonts w:ascii="Consolas" w:eastAsia="Times New Roman" w:hAnsi="Consolas" w:cs="Times New Roman"/>
+          <w:rFonts w:eastAsia="Times New Roman" w:cs="Times New Roman"/>
           <w:color w:val="CCCCCC"/>
           <w:kern w:val="0"/>
           <w:sz w:val="21"/>
@@ -429,7 +1230,7 @@
       </w:pPr>
       <w:r>
         <w:rPr>
-          <w:rFonts w:ascii="Consolas" w:eastAsia="Times New Roman" w:hAnsi="Consolas" w:cs="Times New Roman"/>
+          <w:rFonts w:eastAsia="Times New Roman" w:cs="Times New Roman"/>
           <w:color w:val="4FC1FF"/>
           <w:kern w:val="0"/>
           <w:sz w:val="21"/>
@@ -440,7 +1241,7 @@
       </w:r>
       <w:r>
         <w:rPr>
-          <w:rFonts w:ascii="Consolas" w:eastAsia="Times New Roman" w:hAnsi="Consolas" w:cs="Times New Roman"/>
+          <w:rFonts w:eastAsia="Times New Roman" w:cs="Times New Roman"/>
           <w:color w:val="CCCCCC"/>
           <w:kern w:val="0"/>
           <w:sz w:val="21"/>
@@ -451,7 +1252,7 @@
       </w:r>
       <w:r>
         <w:rPr>
-          <w:rFonts w:ascii="Consolas" w:eastAsia="Times New Roman" w:hAnsi="Consolas" w:cs="Times New Roman"/>
+          <w:rFonts w:eastAsia="Times New Roman" w:cs="Times New Roman"/>
           <w:color w:val="4EC9B0"/>
           <w:kern w:val="0"/>
           <w:sz w:val="21"/>
@@ -462,7 +1263,7 @@
       </w:r>
       <w:r>
         <w:rPr>
-          <w:rFonts w:ascii="Consolas" w:eastAsia="Times New Roman" w:hAnsi="Consolas" w:cs="Times New Roman"/>
+          <w:rFonts w:eastAsia="Times New Roman" w:cs="Times New Roman"/>
           <w:color w:val="CCCCCC"/>
           <w:kern w:val="0"/>
           <w:sz w:val="21"/>
@@ -473,7 +1274,7 @@
       </w:r>
       <w:r>
         <w:rPr>
-          <w:rFonts w:ascii="Consolas" w:eastAsia="Times New Roman" w:hAnsi="Consolas" w:cs="Times New Roman"/>
+          <w:rFonts w:eastAsia="Times New Roman" w:cs="Times New Roman"/>
           <w:color w:val="D4D4D4"/>
           <w:kern w:val="0"/>
           <w:sz w:val="21"/>
@@ -484,7 +1285,7 @@
       </w:r>
       <w:r>
         <w:rPr>
-          <w:rFonts w:ascii="Consolas" w:eastAsia="Times New Roman" w:hAnsi="Consolas" w:cs="Times New Roman"/>
+          <w:rFonts w:eastAsia="Times New Roman" w:cs="Times New Roman"/>
           <w:color w:val="CCCCCC"/>
           <w:kern w:val="0"/>
           <w:sz w:val="21"/>
@@ -495,7 +1296,7 @@
       </w:r>
       <w:r>
         <w:rPr>
-          <w:rFonts w:ascii="Consolas" w:eastAsia="Times New Roman" w:hAnsi="Consolas" w:cs="Times New Roman"/>
+          <w:rFonts w:eastAsia="Times New Roman" w:cs="Times New Roman"/>
           <w:color w:val="B5CEA8"/>
           <w:kern w:val="0"/>
           <w:sz w:val="21"/>
@@ -510,7 +1311,7 @@
         <w:shd w:val="clear" w:color="auto" w:fill="1F1F1F"/>
         <w:spacing w:after="0" w:line="285" w:lineRule="atLeast"/>
         <w:rPr>
-          <w:rFonts w:ascii="Consolas" w:eastAsia="Times New Roman" w:hAnsi="Consolas" w:cs="Times New Roman"/>
+          <w:rFonts w:eastAsia="Times New Roman" w:cs="Times New Roman"/>
           <w:color w:val="CCCCCC"/>
           <w:kern w:val="0"/>
           <w:sz w:val="21"/>
@@ -520,7 +1321,7 @@
       </w:pPr>
       <w:r>
         <w:rPr>
-          <w:rFonts w:ascii="Consolas" w:eastAsia="Times New Roman" w:hAnsi="Consolas" w:cs="Times New Roman"/>
+          <w:rFonts w:eastAsia="Times New Roman" w:cs="Times New Roman"/>
           <w:color w:val="4FC1FF"/>
           <w:kern w:val="0"/>
           <w:sz w:val="21"/>
@@ -531,7 +1332,7 @@
       </w:r>
       <w:r>
         <w:rPr>
-          <w:rFonts w:ascii="Consolas" w:eastAsia="Times New Roman" w:hAnsi="Consolas" w:cs="Times New Roman"/>
+          <w:rFonts w:eastAsia="Times New Roman" w:cs="Times New Roman"/>
           <w:color w:val="CCCCCC"/>
           <w:kern w:val="0"/>
           <w:sz w:val="21"/>
@@ -542,7 +1343,7 @@
       </w:r>
       <w:r>
         <w:rPr>
-          <w:rFonts w:ascii="Consolas" w:eastAsia="Times New Roman" w:hAnsi="Consolas" w:cs="Times New Roman"/>
+          <w:rFonts w:eastAsia="Times New Roman" w:cs="Times New Roman"/>
           <w:color w:val="4EC9B0"/>
           <w:kern w:val="0"/>
           <w:sz w:val="21"/>
@@ -553,7 +1354,7 @@
       </w:r>
       <w:r>
         <w:rPr>
-          <w:rFonts w:ascii="Consolas" w:eastAsia="Times New Roman" w:hAnsi="Consolas" w:cs="Times New Roman"/>
+          <w:rFonts w:eastAsia="Times New Roman" w:cs="Times New Roman"/>
           <w:color w:val="CCCCCC"/>
           <w:kern w:val="0"/>
           <w:sz w:val="21"/>
@@ -564,7 +1365,7 @@
       </w:r>
       <w:r>
         <w:rPr>
-          <w:rFonts w:ascii="Consolas" w:eastAsia="Times New Roman" w:hAnsi="Consolas" w:cs="Times New Roman"/>
+          <w:rFonts w:eastAsia="Times New Roman" w:cs="Times New Roman"/>
           <w:color w:val="D4D4D4"/>
           <w:kern w:val="0"/>
           <w:sz w:val="21"/>
@@ -575,7 +1376,7 @@
       </w:r>
       <w:r>
         <w:rPr>
-          <w:rFonts w:ascii="Consolas" w:eastAsia="Times New Roman" w:hAnsi="Consolas" w:cs="Times New Roman"/>
+          <w:rFonts w:eastAsia="Times New Roman" w:cs="Times New Roman"/>
           <w:color w:val="CCCCCC"/>
           <w:kern w:val="0"/>
           <w:sz w:val="21"/>
@@ -586,7 +1387,7 @@
       </w:r>
       <w:r>
         <w:rPr>
-          <w:rFonts w:ascii="Consolas" w:eastAsia="Times New Roman" w:hAnsi="Consolas" w:cs="Times New Roman"/>
+          <w:rFonts w:eastAsia="Times New Roman" w:cs="Times New Roman"/>
           <w:color w:val="B5CEA8"/>
           <w:kern w:val="0"/>
           <w:sz w:val="21"/>
@@ -601,7 +1402,7 @@
         <w:shd w:val="clear" w:color="auto" w:fill="1F1F1F"/>
         <w:spacing w:after="0" w:line="285" w:lineRule="atLeast"/>
         <w:rPr>
-          <w:rFonts w:ascii="Consolas" w:eastAsia="Times New Roman" w:hAnsi="Consolas" w:cs="Times New Roman"/>
+          <w:rFonts w:eastAsia="Times New Roman" w:cs="Times New Roman"/>
           <w:color w:val="CCCCCC"/>
           <w:kern w:val="0"/>
           <w:sz w:val="21"/>
@@ -611,7 +1412,7 @@
       </w:pPr>
       <w:r>
         <w:rPr>
-          <w:rFonts w:ascii="Consolas" w:eastAsia="Times New Roman" w:hAnsi="Consolas" w:cs="Times New Roman"/>
+          <w:rFonts w:eastAsia="Times New Roman" w:cs="Times New Roman"/>
           <w:color w:val="4FC1FF"/>
           <w:kern w:val="0"/>
           <w:sz w:val="21"/>
@@ -622,7 +1423,7 @@
       </w:r>
       <w:r>
         <w:rPr>
-          <w:rFonts w:ascii="Consolas" w:eastAsia="Times New Roman" w:hAnsi="Consolas" w:cs="Times New Roman"/>
+          <w:rFonts w:eastAsia="Times New Roman" w:cs="Times New Roman"/>
           <w:color w:val="CCCCCC"/>
           <w:kern w:val="0"/>
           <w:sz w:val="21"/>
@@ -633,7 +1434,7 @@
       </w:r>
       <w:r>
         <w:rPr>
-          <w:rFonts w:ascii="Consolas" w:eastAsia="Times New Roman" w:hAnsi="Consolas" w:cs="Times New Roman"/>
+          <w:rFonts w:eastAsia="Times New Roman" w:cs="Times New Roman"/>
           <w:color w:val="4EC9B0"/>
           <w:kern w:val="0"/>
           <w:sz w:val="21"/>
@@ -644,7 +1445,7 @@
       </w:r>
       <w:r>
         <w:rPr>
-          <w:rFonts w:ascii="Consolas" w:eastAsia="Times New Roman" w:hAnsi="Consolas" w:cs="Times New Roman"/>
+          <w:rFonts w:eastAsia="Times New Roman" w:cs="Times New Roman"/>
           <w:color w:val="CCCCCC"/>
           <w:kern w:val="0"/>
           <w:sz w:val="21"/>
@@ -655,7 +1456,7 @@
       </w:r>
       <w:r>
         <w:rPr>
-          <w:rFonts w:ascii="Consolas" w:eastAsia="Times New Roman" w:hAnsi="Consolas" w:cs="Times New Roman"/>
+          <w:rFonts w:eastAsia="Times New Roman" w:cs="Times New Roman"/>
           <w:color w:val="D4D4D4"/>
           <w:kern w:val="0"/>
           <w:sz w:val="21"/>
@@ -666,7 +1467,7 @@
       </w:r>
       <w:r>
         <w:rPr>
-          <w:rFonts w:ascii="Consolas" w:eastAsia="Times New Roman" w:hAnsi="Consolas" w:cs="Times New Roman"/>
+          <w:rFonts w:eastAsia="Times New Roman" w:cs="Times New Roman"/>
           <w:color w:val="CCCCCC"/>
           <w:kern w:val="0"/>
           <w:sz w:val="21"/>
@@ -677,7 +1478,7 @@
       </w:r>
       <w:r>
         <w:rPr>
-          <w:rFonts w:ascii="Consolas" w:eastAsia="Times New Roman" w:hAnsi="Consolas" w:cs="Times New Roman"/>
+          <w:rFonts w:eastAsia="Times New Roman" w:cs="Times New Roman"/>
           <w:color w:val="B5CEA8"/>
           <w:kern w:val="0"/>
           <w:sz w:val="21"/>
@@ -692,7 +1493,7 @@
         <w:shd w:val="clear" w:color="auto" w:fill="1F1F1F"/>
         <w:spacing w:after="0" w:line="285" w:lineRule="atLeast"/>
         <w:rPr>
-          <w:rFonts w:ascii="Consolas" w:eastAsia="Times New Roman" w:hAnsi="Consolas" w:cs="Times New Roman"/>
+          <w:rFonts w:eastAsia="Times New Roman" w:cs="Times New Roman"/>
           <w:color w:val="CCCCCC"/>
           <w:kern w:val="0"/>
           <w:sz w:val="21"/>
@@ -702,7 +1503,7 @@
       </w:pPr>
       <w:r>
         <w:rPr>
-          <w:rFonts w:ascii="Consolas" w:eastAsia="Times New Roman" w:hAnsi="Consolas" w:cs="Times New Roman"/>
+          <w:rFonts w:eastAsia="Times New Roman" w:cs="Times New Roman"/>
           <w:color w:val="4FC1FF"/>
           <w:kern w:val="0"/>
           <w:sz w:val="21"/>
@@ -713,7 +1514,7 @@
       </w:r>
       <w:r>
         <w:rPr>
-          <w:rFonts w:ascii="Consolas" w:eastAsia="Times New Roman" w:hAnsi="Consolas" w:cs="Times New Roman"/>
+          <w:rFonts w:eastAsia="Times New Roman" w:cs="Times New Roman"/>
           <w:color w:val="CCCCCC"/>
           <w:kern w:val="0"/>
           <w:sz w:val="21"/>
@@ -724,7 +1525,7 @@
       </w:r>
       <w:r>
         <w:rPr>
-          <w:rFonts w:ascii="Consolas" w:eastAsia="Times New Roman" w:hAnsi="Consolas" w:cs="Times New Roman"/>
+          <w:rFonts w:eastAsia="Times New Roman" w:cs="Times New Roman"/>
           <w:color w:val="4EC9B0"/>
           <w:kern w:val="0"/>
           <w:sz w:val="21"/>
@@ -735,7 +1536,7 @@
       </w:r>
       <w:r>
         <w:rPr>
-          <w:rFonts w:ascii="Consolas" w:eastAsia="Times New Roman" w:hAnsi="Consolas" w:cs="Times New Roman"/>
+          <w:rFonts w:eastAsia="Times New Roman" w:cs="Times New Roman"/>
           <w:color w:val="CCCCCC"/>
           <w:kern w:val="0"/>
           <w:sz w:val="21"/>
@@ -746,7 +1547,7 @@
       </w:r>
       <w:r>
         <w:rPr>
-          <w:rFonts w:ascii="Consolas" w:eastAsia="Times New Roman" w:hAnsi="Consolas" w:cs="Times New Roman"/>
+          <w:rFonts w:eastAsia="Times New Roman" w:cs="Times New Roman"/>
           <w:color w:val="D4D4D4"/>
           <w:kern w:val="0"/>
           <w:sz w:val="21"/>
@@ -757,7 +1558,7 @@
       </w:r>
       <w:r>
         <w:rPr>
-          <w:rFonts w:ascii="Consolas" w:eastAsia="Times New Roman" w:hAnsi="Consolas" w:cs="Times New Roman"/>
+          <w:rFonts w:eastAsia="Times New Roman" w:cs="Times New Roman"/>
           <w:color w:val="CCCCCC"/>
           <w:kern w:val="0"/>
           <w:sz w:val="21"/>
@@ -768,7 +1569,7 @@
       </w:r>
       <w:r>
         <w:rPr>
-          <w:rFonts w:ascii="Consolas" w:eastAsia="Times New Roman" w:hAnsi="Consolas" w:cs="Times New Roman"/>
+          <w:rFonts w:eastAsia="Times New Roman" w:cs="Times New Roman"/>
           <w:color w:val="B5CEA8"/>
           <w:kern w:val="0"/>
           <w:sz w:val="21"/>
@@ -783,7 +1584,7 @@
         <w:shd w:val="clear" w:color="auto" w:fill="1F1F1F"/>
         <w:spacing w:after="0" w:line="285" w:lineRule="atLeast"/>
         <w:rPr>
-          <w:rFonts w:ascii="Consolas" w:eastAsia="Times New Roman" w:hAnsi="Consolas" w:cs="Times New Roman"/>
+          <w:rFonts w:eastAsia="Times New Roman" w:cs="Times New Roman"/>
           <w:color w:val="CCCCCC"/>
           <w:kern w:val="0"/>
           <w:sz w:val="21"/>
@@ -793,7 +1594,7 @@
       </w:pPr>
       <w:r>
         <w:rPr>
-          <w:rFonts w:ascii="Consolas" w:eastAsia="Times New Roman" w:hAnsi="Consolas" w:cs="Times New Roman"/>
+          <w:rFonts w:eastAsia="Times New Roman" w:cs="Times New Roman"/>
           <w:color w:val="4FC1FF"/>
           <w:kern w:val="0"/>
           <w:sz w:val="21"/>
@@ -804,7 +1605,7 @@
       </w:r>
       <w:r>
         <w:rPr>
-          <w:rFonts w:ascii="Consolas" w:eastAsia="Times New Roman" w:hAnsi="Consolas" w:cs="Times New Roman"/>
+          <w:rFonts w:eastAsia="Times New Roman" w:cs="Times New Roman"/>
           <w:color w:val="CCCCCC"/>
           <w:kern w:val="0"/>
           <w:sz w:val="21"/>
@@ -815,7 +1616,7 @@
       </w:r>
       <w:r>
         <w:rPr>
-          <w:rFonts w:ascii="Consolas" w:eastAsia="Times New Roman" w:hAnsi="Consolas" w:cs="Times New Roman"/>
+          <w:rFonts w:eastAsia="Times New Roman" w:cs="Times New Roman"/>
           <w:color w:val="4EC9B0"/>
           <w:kern w:val="0"/>
           <w:sz w:val="21"/>
@@ -826,7 +1627,7 @@
       </w:r>
       <w:r>
         <w:rPr>
-          <w:rFonts w:ascii="Consolas" w:eastAsia="Times New Roman" w:hAnsi="Consolas" w:cs="Times New Roman"/>
+          <w:rFonts w:eastAsia="Times New Roman" w:cs="Times New Roman"/>
           <w:color w:val="CCCCCC"/>
           <w:kern w:val="0"/>
           <w:sz w:val="21"/>
@@ -837,7 +1638,7 @@
       </w:r>
       <w:r>
         <w:rPr>
-          <w:rFonts w:ascii="Consolas" w:eastAsia="Times New Roman" w:hAnsi="Consolas" w:cs="Times New Roman"/>
+          <w:rFonts w:eastAsia="Times New Roman" w:cs="Times New Roman"/>
           <w:color w:val="D4D4D4"/>
           <w:kern w:val="0"/>
           <w:sz w:val="21"/>
@@ -848,7 +1649,7 @@
       </w:r>
       <w:r>
         <w:rPr>
-          <w:rFonts w:ascii="Consolas" w:eastAsia="Times New Roman" w:hAnsi="Consolas" w:cs="Times New Roman"/>
+          <w:rFonts w:eastAsia="Times New Roman" w:cs="Times New Roman"/>
           <w:color w:val="CCCCCC"/>
           <w:kern w:val="0"/>
           <w:sz w:val="21"/>
@@ -859,7 +1660,7 @@
       </w:r>
       <w:r>
         <w:rPr>
-          <w:rFonts w:ascii="Consolas" w:eastAsia="Times New Roman" w:hAnsi="Consolas" w:cs="Times New Roman"/>
+          <w:rFonts w:eastAsia="Times New Roman" w:cs="Times New Roman"/>
           <w:color w:val="B5CEA8"/>
           <w:kern w:val="0"/>
           <w:sz w:val="21"/>
@@ -874,7 +1675,7 @@
         <w:shd w:val="clear" w:color="auto" w:fill="1F1F1F"/>
         <w:spacing w:after="0" w:line="285" w:lineRule="atLeast"/>
         <w:rPr>
-          <w:rFonts w:ascii="Consolas" w:eastAsia="Times New Roman" w:hAnsi="Consolas" w:cs="Times New Roman"/>
+          <w:rFonts w:eastAsia="Times New Roman" w:cs="Times New Roman"/>
           <w:color w:val="CCCCCC"/>
           <w:kern w:val="0"/>
           <w:sz w:val="21"/>
@@ -884,7 +1685,7 @@
       </w:pPr>
       <w:r>
         <w:rPr>
-          <w:rFonts w:ascii="Consolas" w:eastAsia="Times New Roman" w:hAnsi="Consolas" w:cs="Times New Roman"/>
+          <w:rFonts w:eastAsia="Times New Roman" w:cs="Times New Roman"/>
           <w:color w:val="4FC1FF"/>
           <w:kern w:val="0"/>
           <w:sz w:val="21"/>
@@ -895,7 +1696,7 @@
       </w:r>
       <w:r>
         <w:rPr>
-          <w:rFonts w:ascii="Consolas" w:eastAsia="Times New Roman" w:hAnsi="Consolas" w:cs="Times New Roman"/>
+          <w:rFonts w:eastAsia="Times New Roman" w:cs="Times New Roman"/>
           <w:color w:val="CCCCCC"/>
           <w:kern w:val="0"/>
           <w:sz w:val="21"/>
@@ -906,7 +1707,7 @@
       </w:r>
       <w:r>
         <w:rPr>
-          <w:rFonts w:ascii="Consolas" w:eastAsia="Times New Roman" w:hAnsi="Consolas" w:cs="Times New Roman"/>
+          <w:rFonts w:eastAsia="Times New Roman" w:cs="Times New Roman"/>
           <w:color w:val="4EC9B0"/>
           <w:kern w:val="0"/>
           <w:sz w:val="21"/>
@@ -917,7 +1718,7 @@
       </w:r>
       <w:r>
         <w:rPr>
-          <w:rFonts w:ascii="Consolas" w:eastAsia="Times New Roman" w:hAnsi="Consolas" w:cs="Times New Roman"/>
+          <w:rFonts w:eastAsia="Times New Roman" w:cs="Times New Roman"/>
           <w:color w:val="CCCCCC"/>
           <w:kern w:val="0"/>
           <w:sz w:val="21"/>
@@ -928,7 +1729,7 @@
       </w:r>
       <w:r>
         <w:rPr>
-          <w:rFonts w:ascii="Consolas" w:eastAsia="Times New Roman" w:hAnsi="Consolas" w:cs="Times New Roman"/>
+          <w:rFonts w:eastAsia="Times New Roman" w:cs="Times New Roman"/>
           <w:color w:val="D4D4D4"/>
           <w:kern w:val="0"/>
           <w:sz w:val="21"/>
@@ -939,7 +1740,7 @@
       </w:r>
       <w:r>
         <w:rPr>
-          <w:rFonts w:ascii="Consolas" w:eastAsia="Times New Roman" w:hAnsi="Consolas" w:cs="Times New Roman"/>
+          <w:rFonts w:eastAsia="Times New Roman" w:cs="Times New Roman"/>
           <w:color w:val="CCCCCC"/>
           <w:kern w:val="0"/>
           <w:sz w:val="21"/>
@@ -950,7 +1751,7 @@
       </w:r>
       <w:r>
         <w:rPr>
-          <w:rFonts w:ascii="Consolas" w:eastAsia="Times New Roman" w:hAnsi="Consolas" w:cs="Times New Roman"/>
+          <w:rFonts w:eastAsia="Times New Roman" w:cs="Times New Roman"/>
           <w:color w:val="B5CEA8"/>
           <w:kern w:val="0"/>
           <w:sz w:val="21"/>
@@ -965,7 +1766,7 @@
         <w:shd w:val="clear" w:color="auto" w:fill="1F1F1F"/>
         <w:spacing w:after="0" w:line="285" w:lineRule="atLeast"/>
         <w:rPr>
-          <w:rFonts w:ascii="Consolas" w:eastAsia="Times New Roman" w:hAnsi="Consolas" w:cs="Times New Roman"/>
+          <w:rFonts w:eastAsia="Times New Roman" w:cs="Times New Roman"/>
           <w:color w:val="CCCCCC"/>
           <w:kern w:val="0"/>
           <w:sz w:val="21"/>
@@ -975,7 +1776,7 @@
       </w:pPr>
       <w:r>
         <w:rPr>
-          <w:rFonts w:ascii="Consolas" w:eastAsia="Times New Roman" w:hAnsi="Consolas" w:cs="Times New Roman"/>
+          <w:rFonts w:eastAsia="Times New Roman" w:cs="Times New Roman"/>
           <w:color w:val="4FC1FF"/>
           <w:kern w:val="0"/>
           <w:sz w:val="21"/>
@@ -986,7 +1787,7 @@
       </w:r>
       <w:r>
         <w:rPr>
-          <w:rFonts w:ascii="Consolas" w:eastAsia="Times New Roman" w:hAnsi="Consolas" w:cs="Times New Roman"/>
+          <w:rFonts w:eastAsia="Times New Roman" w:cs="Times New Roman"/>
           <w:color w:val="CCCCCC"/>
           <w:kern w:val="0"/>
           <w:sz w:val="21"/>
@@ -997,7 +1798,7 @@
       </w:r>
       <w:r>
         <w:rPr>
-          <w:rFonts w:ascii="Consolas" w:eastAsia="Times New Roman" w:hAnsi="Consolas" w:cs="Times New Roman"/>
+          <w:rFonts w:eastAsia="Times New Roman" w:cs="Times New Roman"/>
           <w:color w:val="4EC9B0"/>
           <w:kern w:val="0"/>
           <w:sz w:val="21"/>
@@ -1008,7 +1809,7 @@
       </w:r>
       <w:r>
         <w:rPr>
-          <w:rFonts w:ascii="Consolas" w:eastAsia="Times New Roman" w:hAnsi="Consolas" w:cs="Times New Roman"/>
+          <w:rFonts w:eastAsia="Times New Roman" w:cs="Times New Roman"/>
           <w:color w:val="CCCCCC"/>
           <w:kern w:val="0"/>
           <w:sz w:val="21"/>
@@ -1019,7 +1820,7 @@
       </w:r>
       <w:r>
         <w:rPr>
-          <w:rFonts w:ascii="Consolas" w:eastAsia="Times New Roman" w:hAnsi="Consolas" w:cs="Times New Roman"/>
+          <w:rFonts w:eastAsia="Times New Roman" w:cs="Times New Roman"/>
           <w:color w:val="D4D4D4"/>
           <w:kern w:val="0"/>
           <w:sz w:val="21"/>
@@ -1030,7 +1831,7 @@
       </w:r>
       <w:r>
         <w:rPr>
-          <w:rFonts w:ascii="Consolas" w:eastAsia="Times New Roman" w:hAnsi="Consolas" w:cs="Times New Roman"/>
+          <w:rFonts w:eastAsia="Times New Roman" w:cs="Times New Roman"/>
           <w:color w:val="CCCCCC"/>
           <w:kern w:val="0"/>
           <w:sz w:val="21"/>
@@ -1041,7 +1842,7 @@
       </w:r>
       <w:r>
         <w:rPr>
-          <w:rFonts w:ascii="Consolas" w:eastAsia="Times New Roman" w:hAnsi="Consolas" w:cs="Times New Roman"/>
+          <w:rFonts w:eastAsia="Times New Roman" w:cs="Times New Roman"/>
           <w:color w:val="B5CEA8"/>
           <w:kern w:val="0"/>
           <w:sz w:val="21"/>
@@ -1056,7 +1857,7 @@
         <w:shd w:val="clear" w:color="auto" w:fill="1F1F1F"/>
         <w:spacing w:after="0" w:line="285" w:lineRule="atLeast"/>
         <w:rPr>
-          <w:rFonts w:ascii="Consolas" w:eastAsia="Times New Roman" w:hAnsi="Consolas" w:cs="Times New Roman"/>
+          <w:rFonts w:eastAsia="Times New Roman" w:cs="Times New Roman"/>
           <w:color w:val="CCCCCC"/>
           <w:kern w:val="0"/>
           <w:sz w:val="21"/>
@@ -1066,7 +1867,7 @@
       </w:pPr>
       <w:r>
         <w:rPr>
-          <w:rFonts w:ascii="Consolas" w:eastAsia="Times New Roman" w:hAnsi="Consolas" w:cs="Times New Roman"/>
+          <w:rFonts w:eastAsia="Times New Roman" w:cs="Times New Roman"/>
           <w:color w:val="4FC1FF"/>
           <w:kern w:val="0"/>
           <w:sz w:val="21"/>
@@ -1077,7 +1878,7 @@
       </w:r>
       <w:r>
         <w:rPr>
-          <w:rFonts w:ascii="Consolas" w:eastAsia="Times New Roman" w:hAnsi="Consolas" w:cs="Times New Roman"/>
+          <w:rFonts w:eastAsia="Times New Roman" w:cs="Times New Roman"/>
           <w:color w:val="CCCCCC"/>
           <w:kern w:val="0"/>
           <w:sz w:val="21"/>
@@ -1088,7 +1889,7 @@
       </w:r>
       <w:r>
         <w:rPr>
-          <w:rFonts w:ascii="Consolas" w:eastAsia="Times New Roman" w:hAnsi="Consolas" w:cs="Times New Roman"/>
+          <w:rFonts w:eastAsia="Times New Roman" w:cs="Times New Roman"/>
           <w:color w:val="4EC9B0"/>
           <w:kern w:val="0"/>
           <w:sz w:val="21"/>
@@ -1099,7 +1900,7 @@
       </w:r>
       <w:r>
         <w:rPr>
-          <w:rFonts w:ascii="Consolas" w:eastAsia="Times New Roman" w:hAnsi="Consolas" w:cs="Times New Roman"/>
+          <w:rFonts w:eastAsia="Times New Roman" w:cs="Times New Roman"/>
           <w:color w:val="CCCCCC"/>
           <w:kern w:val="0"/>
           <w:sz w:val="21"/>
@@ -1110,7 +1911,7 @@
       </w:r>
       <w:r>
         <w:rPr>
-          <w:rFonts w:ascii="Consolas" w:eastAsia="Times New Roman" w:hAnsi="Consolas" w:cs="Times New Roman"/>
+          <w:rFonts w:eastAsia="Times New Roman" w:cs="Times New Roman"/>
           <w:color w:val="D4D4D4"/>
           <w:kern w:val="0"/>
           <w:sz w:val="21"/>
@@ -1121,7 +1922,7 @@
       </w:r>
       <w:r>
         <w:rPr>
-          <w:rFonts w:ascii="Consolas" w:eastAsia="Times New Roman" w:hAnsi="Consolas" w:cs="Times New Roman"/>
+          <w:rFonts w:eastAsia="Times New Roman" w:cs="Times New Roman"/>
           <w:color w:val="CCCCCC"/>
           <w:kern w:val="0"/>
           <w:sz w:val="21"/>
@@ -1132,7 +1933,7 @@
       </w:r>
       <w:r>
         <w:rPr>
-          <w:rFonts w:ascii="Consolas" w:eastAsia="Times New Roman" w:hAnsi="Consolas" w:cs="Times New Roman"/>
+          <w:rFonts w:eastAsia="Times New Roman" w:cs="Times New Roman"/>
           <w:color w:val="B5CEA8"/>
           <w:kern w:val="0"/>
           <w:sz w:val="21"/>
@@ -1147,7 +1948,7 @@
         <w:shd w:val="clear" w:color="auto" w:fill="1F1F1F"/>
         <w:spacing w:after="0" w:line="285" w:lineRule="atLeast"/>
         <w:rPr>
-          <w:rFonts w:ascii="Consolas" w:eastAsia="Times New Roman" w:hAnsi="Consolas" w:cs="Times New Roman"/>
+          <w:rFonts w:eastAsia="Times New Roman" w:cs="Times New Roman"/>
           <w:color w:val="B5CEA8"/>
           <w:kern w:val="0"/>
           <w:sz w:val="21"/>
@@ -1157,7 +1958,7 @@
       </w:pPr>
       <w:r>
         <w:rPr>
-          <w:rFonts w:ascii="Consolas" w:eastAsia="Times New Roman" w:hAnsi="Consolas" w:cs="Times New Roman"/>
+          <w:rFonts w:eastAsia="Times New Roman" w:cs="Times New Roman"/>
           <w:color w:val="4FC1FF"/>
           <w:kern w:val="0"/>
           <w:sz w:val="21"/>
@@ -1168,7 +1969,7 @@
       </w:r>
       <w:r>
         <w:rPr>
-          <w:rFonts w:ascii="Consolas" w:eastAsia="Times New Roman" w:hAnsi="Consolas" w:cs="Times New Roman"/>
+          <w:rFonts w:eastAsia="Times New Roman" w:cs="Times New Roman"/>
           <w:color w:val="CCCCCC"/>
           <w:kern w:val="0"/>
           <w:sz w:val="21"/>
@@ -1179,7 +1980,7 @@
       </w:r>
       <w:r>
         <w:rPr>
-          <w:rFonts w:ascii="Consolas" w:eastAsia="Times New Roman" w:hAnsi="Consolas" w:cs="Times New Roman"/>
+          <w:rFonts w:eastAsia="Times New Roman" w:cs="Times New Roman"/>
           <w:color w:val="4EC9B0"/>
           <w:kern w:val="0"/>
           <w:sz w:val="21"/>
@@ -1190,7 +1991,7 @@
       </w:r>
       <w:r>
         <w:rPr>
-          <w:rFonts w:ascii="Consolas" w:eastAsia="Times New Roman" w:hAnsi="Consolas" w:cs="Times New Roman"/>
+          <w:rFonts w:eastAsia="Times New Roman" w:cs="Times New Roman"/>
           <w:color w:val="CCCCCC"/>
           <w:kern w:val="0"/>
           <w:sz w:val="21"/>
@@ -1201,7 +2002,7 @@
       </w:r>
       <w:r>
         <w:rPr>
-          <w:rFonts w:ascii="Consolas" w:eastAsia="Times New Roman" w:hAnsi="Consolas" w:cs="Times New Roman"/>
+          <w:rFonts w:eastAsia="Times New Roman" w:cs="Times New Roman"/>
           <w:color w:val="D4D4D4"/>
           <w:kern w:val="0"/>
           <w:sz w:val="21"/>
@@ -1212,7 +2013,7 @@
       </w:r>
       <w:r>
         <w:rPr>
-          <w:rFonts w:ascii="Consolas" w:eastAsia="Times New Roman" w:hAnsi="Consolas" w:cs="Times New Roman"/>
+          <w:rFonts w:eastAsia="Times New Roman" w:cs="Times New Roman"/>
           <w:color w:val="CCCCCC"/>
           <w:kern w:val="0"/>
           <w:sz w:val="21"/>
@@ -1223,7 +2024,7 @@
       </w:r>
       <w:r>
         <w:rPr>
-          <w:rFonts w:ascii="Consolas" w:eastAsia="Times New Roman" w:hAnsi="Consolas" w:cs="Times New Roman"/>
+          <w:rFonts w:eastAsia="Times New Roman" w:cs="Times New Roman"/>
           <w:color w:val="B5CEA8"/>
           <w:kern w:val="0"/>
           <w:sz w:val="21"/>
@@ -1238,7 +2039,7 @@
         <w:shd w:val="clear" w:color="auto" w:fill="1F1F1F"/>
         <w:spacing w:after="0" w:line="285" w:lineRule="atLeast"/>
         <w:rPr>
-          <w:rFonts w:ascii="Consolas" w:eastAsia="Times New Roman" w:hAnsi="Consolas" w:cs="Times New Roman"/>
+          <w:rFonts w:eastAsia="Times New Roman" w:cs="Times New Roman"/>
           <w:color w:val="B5CEA8"/>
           <w:kern w:val="0"/>
           <w:sz w:val="21"/>
@@ -1252,7 +2053,7 @@
         <w:shd w:val="clear" w:color="auto" w:fill="1F1F1F"/>
         <w:spacing w:after="0" w:line="285" w:lineRule="atLeast"/>
         <w:rPr>
-          <w:rFonts w:ascii="Consolas" w:eastAsia="Times New Roman" w:hAnsi="Consolas" w:cs="Times New Roman"/>
+          <w:rFonts w:eastAsia="Times New Roman" w:cs="Times New Roman"/>
           <w:color w:val="CCCCCC"/>
           <w:kern w:val="0"/>
           <w:sz w:val="21"/>
@@ -1262,7 +2063,7 @@
       </w:pPr>
       <w:r>
         <w:rPr>
-          <w:rFonts w:ascii="Consolas" w:eastAsia="Times New Roman" w:hAnsi="Consolas" w:cs="Times New Roman"/>
+          <w:rFonts w:eastAsia="Times New Roman" w:cs="Times New Roman"/>
           <w:color w:val="569CD6"/>
           <w:kern w:val="0"/>
           <w:sz w:val="21"/>
@@ -1273,7 +2074,7 @@
       </w:r>
       <w:r>
         <w:rPr>
-          <w:rFonts w:ascii="Consolas" w:eastAsia="Times New Roman" w:hAnsi="Consolas" w:cs="Times New Roman"/>
+          <w:rFonts w:eastAsia="Times New Roman" w:cs="Times New Roman"/>
           <w:color w:val="CCCCCC"/>
           <w:kern w:val="0"/>
           <w:sz w:val="21"/>
@@ -1282,9 +2083,11 @@
         </w:rPr>
         <w:t xml:space="preserve"> </w:t>
       </w:r>
-      <w:r>
-        <w:rPr>
-          <w:rFonts w:ascii="Consolas" w:eastAsia="Times New Roman" w:hAnsi="Consolas" w:cs="Times New Roman"/>
+      <w:proofErr w:type="spellStart"/>
+      <w:proofErr w:type="gramStart"/>
+      <w:r>
+        <w:rPr>
+          <w:rFonts w:eastAsia="Times New Roman" w:cs="Times New Roman"/>
           <w:color w:val="DCDCAA"/>
           <w:kern w:val="0"/>
           <w:sz w:val="21"/>
@@ -1293,16 +2096,29 @@
         </w:rPr>
         <w:t>tryFreeze</w:t>
       </w:r>
-      <w:r>
-        <w:rPr>
-          <w:rFonts w:ascii="Consolas" w:eastAsia="Times New Roman" w:hAnsi="Consolas" w:cs="Times New Roman"/>
+      <w:proofErr w:type="spellEnd"/>
+      <w:r>
+        <w:rPr>
+          <w:rFonts w:eastAsia="Times New Roman" w:cs="Times New Roman"/>
           <w:color w:val="CCCCCC"/>
           <w:kern w:val="0"/>
           <w:sz w:val="21"/>
           <w:szCs w:val="21"/>
           <w14:ligatures w14:val="none"/>
         </w:rPr>
-        <w:t>():</w:t>
+        <w:t>(</w:t>
+      </w:r>
+      <w:proofErr w:type="gramEnd"/>
+      <w:r>
+        <w:rPr>
+          <w:rFonts w:eastAsia="Times New Roman" w:cs="Times New Roman"/>
+          <w:color w:val="CCCCCC"/>
+          <w:kern w:val="0"/>
+          <w:sz w:val="21"/>
+          <w:szCs w:val="21"/>
+          <w14:ligatures w14:val="none"/>
+        </w:rPr>
+        <w:t>):</w:t>
       </w:r>
     </w:p>
     <w:p>
@@ -1310,7 +2126,7 @@
         <w:shd w:val="clear" w:color="auto" w:fill="1F1F1F"/>
         <w:spacing w:after="0" w:line="285" w:lineRule="atLeast"/>
         <w:rPr>
-          <w:rFonts w:ascii="Consolas" w:eastAsia="Times New Roman" w:hAnsi="Consolas" w:cs="Times New Roman"/>
+          <w:rFonts w:eastAsia="Times New Roman" w:cs="Times New Roman"/>
           <w:color w:val="CCCCCC"/>
           <w:kern w:val="0"/>
           <w:sz w:val="21"/>
@@ -1320,7 +2136,7 @@
       </w:pPr>
       <w:r>
         <w:rPr>
-          <w:rFonts w:ascii="Consolas" w:eastAsia="Times New Roman" w:hAnsi="Consolas" w:cs="Times New Roman"/>
+          <w:rFonts w:eastAsia="Times New Roman" w:cs="Times New Roman"/>
           <w:color w:val="CCCCCC"/>
           <w:kern w:val="0"/>
           <w:sz w:val="21"/>
@@ -1331,7 +2147,7 @@
       </w:r>
       <w:r>
         <w:rPr>
-          <w:rFonts w:ascii="Consolas" w:eastAsia="Times New Roman" w:hAnsi="Consolas" w:cs="Times New Roman"/>
+          <w:rFonts w:eastAsia="Times New Roman" w:cs="Times New Roman"/>
           <w:color w:val="C586C0"/>
           <w:kern w:val="0"/>
           <w:sz w:val="21"/>
@@ -1342,7 +2158,7 @@
       </w:r>
       <w:r>
         <w:rPr>
-          <w:rFonts w:ascii="Consolas" w:eastAsia="Times New Roman" w:hAnsi="Consolas" w:cs="Times New Roman"/>
+          <w:rFonts w:eastAsia="Times New Roman" w:cs="Times New Roman"/>
           <w:color w:val="CCCCCC"/>
           <w:kern w:val="0"/>
           <w:sz w:val="21"/>
@@ -1351,9 +2167,11 @@
         </w:rPr>
         <w:t xml:space="preserve"> </w:t>
       </w:r>
-      <w:r>
-        <w:rPr>
-          <w:rFonts w:ascii="Consolas" w:eastAsia="Times New Roman" w:hAnsi="Consolas" w:cs="Times New Roman"/>
+      <w:proofErr w:type="spellStart"/>
+      <w:proofErr w:type="gramStart"/>
+      <w:r>
+        <w:rPr>
+          <w:rFonts w:eastAsia="Times New Roman" w:cs="Times New Roman"/>
           <w:color w:val="9CDCFE"/>
           <w:kern w:val="0"/>
           <w:sz w:val="21"/>
@@ -1364,14 +2182,27 @@
       </w:r>
       <w:r>
         <w:rPr>
-          <w:rFonts w:ascii="Consolas" w:eastAsia="Times New Roman" w:hAnsi="Consolas" w:cs="Times New Roman"/>
+          <w:rFonts w:eastAsia="Times New Roman" w:cs="Times New Roman"/>
           <w:color w:val="CCCCCC"/>
           <w:kern w:val="0"/>
           <w:sz w:val="21"/>
           <w:szCs w:val="21"/>
           <w14:ligatures w14:val="none"/>
         </w:rPr>
-        <w:t>.isConnected():</w:t>
+        <w:t>.isConnected</w:t>
+      </w:r>
+      <w:proofErr w:type="spellEnd"/>
+      <w:proofErr w:type="gramEnd"/>
+      <w:r>
+        <w:rPr>
+          <w:rFonts w:eastAsia="Times New Roman" w:cs="Times New Roman"/>
+          <w:color w:val="CCCCCC"/>
+          <w:kern w:val="0"/>
+          <w:sz w:val="21"/>
+          <w:szCs w:val="21"/>
+          <w14:ligatures w14:val="none"/>
+        </w:rPr>
+        <w:t>():</w:t>
       </w:r>
     </w:p>
     <w:p>
@@ -1379,7 +2210,7 @@
         <w:shd w:val="clear" w:color="auto" w:fill="1F1F1F"/>
         <w:spacing w:after="0" w:line="285" w:lineRule="atLeast"/>
         <w:rPr>
-          <w:rFonts w:ascii="Consolas" w:eastAsia="Times New Roman" w:hAnsi="Consolas" w:cs="Times New Roman"/>
+          <w:rFonts w:eastAsia="Times New Roman" w:cs="Times New Roman"/>
           <w:color w:val="CCCCCC"/>
           <w:kern w:val="0"/>
           <w:sz w:val="21"/>
@@ -1389,7 +2220,7 @@
       </w:pPr>
       <w:r>
         <w:rPr>
-          <w:rFonts w:ascii="Consolas" w:eastAsia="Times New Roman" w:hAnsi="Consolas" w:cs="Times New Roman"/>
+          <w:rFonts w:eastAsia="Times New Roman" w:cs="Times New Roman"/>
           <w:color w:val="CCCCCC"/>
           <w:kern w:val="0"/>
           <w:sz w:val="21"/>
@@ -1398,9 +2229,11 @@
         </w:rPr>
         <w:t xml:space="preserve">                </w:t>
       </w:r>
-      <w:r>
-        <w:rPr>
-          <w:rFonts w:ascii="Consolas" w:eastAsia="Times New Roman" w:hAnsi="Consolas" w:cs="Times New Roman"/>
+      <w:proofErr w:type="spellStart"/>
+      <w:proofErr w:type="gramStart"/>
+      <w:r>
+        <w:rPr>
+          <w:rFonts w:eastAsia="Times New Roman" w:cs="Times New Roman"/>
           <w:color w:val="9CDCFE"/>
           <w:kern w:val="0"/>
           <w:sz w:val="21"/>
@@ -1411,18 +2244,31 @@
       </w:r>
       <w:r>
         <w:rPr>
-          <w:rFonts w:ascii="Consolas" w:eastAsia="Times New Roman" w:hAnsi="Consolas" w:cs="Times New Roman"/>
+          <w:rFonts w:eastAsia="Times New Roman" w:cs="Times New Roman"/>
           <w:color w:val="CCCCCC"/>
           <w:kern w:val="0"/>
           <w:sz w:val="21"/>
           <w:szCs w:val="21"/>
           <w14:ligatures w14:val="none"/>
         </w:rPr>
-        <w:t>.userFunction(</w:t>
-      </w:r>
-      <w:r>
-        <w:rPr>
-          <w:rFonts w:ascii="Consolas" w:eastAsia="Times New Roman" w:hAnsi="Consolas" w:cs="Times New Roman"/>
+        <w:t>.userFunction</w:t>
+      </w:r>
+      <w:proofErr w:type="spellEnd"/>
+      <w:proofErr w:type="gramEnd"/>
+      <w:r>
+        <w:rPr>
+          <w:rFonts w:eastAsia="Times New Roman" w:cs="Times New Roman"/>
+          <w:color w:val="CCCCCC"/>
+          <w:kern w:val="0"/>
+          <w:sz w:val="21"/>
+          <w:szCs w:val="21"/>
+          <w14:ligatures w14:val="none"/>
+        </w:rPr>
+        <w:t>(</w:t>
+      </w:r>
+      <w:r>
+        <w:rPr>
+          <w:rFonts w:eastAsia="Times New Roman" w:cs="Times New Roman"/>
           <w:color w:val="4FC1FF"/>
           <w:kern w:val="0"/>
           <w:sz w:val="21"/>
@@ -1433,7 +2279,7 @@
       </w:r>
       <w:r>
         <w:rPr>
-          <w:rFonts w:ascii="Consolas" w:eastAsia="Times New Roman" w:hAnsi="Consolas" w:cs="Times New Roman"/>
+          <w:rFonts w:eastAsia="Times New Roman" w:cs="Times New Roman"/>
           <w:color w:val="CCCCCC"/>
           <w:kern w:val="0"/>
           <w:sz w:val="21"/>
@@ -1444,7 +2290,7 @@
       </w:r>
       <w:r>
         <w:rPr>
-          <w:rFonts w:ascii="Consolas" w:eastAsia="Times New Roman" w:hAnsi="Consolas" w:cs="Times New Roman"/>
+          <w:rFonts w:eastAsia="Times New Roman" w:cs="Times New Roman"/>
           <w:color w:val="B5CEA8"/>
           <w:kern w:val="0"/>
           <w:sz w:val="21"/>
@@ -1455,7 +2301,7 @@
       </w:r>
       <w:r>
         <w:rPr>
-          <w:rFonts w:ascii="Consolas" w:eastAsia="Times New Roman" w:hAnsi="Consolas" w:cs="Times New Roman"/>
+          <w:rFonts w:eastAsia="Times New Roman" w:cs="Times New Roman"/>
           <w:color w:val="CCCCCC"/>
           <w:kern w:val="0"/>
           <w:sz w:val="21"/>
@@ -1470,7 +2316,7 @@
         <w:shd w:val="clear" w:color="auto" w:fill="1F1F1F"/>
         <w:spacing w:after="0" w:line="285" w:lineRule="atLeast"/>
         <w:rPr>
-          <w:rFonts w:ascii="Consolas" w:eastAsia="Times New Roman" w:hAnsi="Consolas" w:cs="Times New Roman"/>
+          <w:rFonts w:eastAsia="Times New Roman" w:cs="Times New Roman"/>
           <w:color w:val="CCCCCC"/>
           <w:kern w:val="0"/>
           <w:sz w:val="21"/>
@@ -1480,141 +2326,358 @@
       </w:pPr>
     </w:p>
     <w:p>
-      <w:r>
-        <w:t>the args could be an integer like cast.userFunction(1,0), will also work</w:t>
-      </w:r>
-    </w:p>
-    <w:p/>
+      <w:pPr>
+        <w:rPr>
+          <w:rFonts w:cs="Times New Roman"/>
+        </w:rPr>
+      </w:pPr>
+      <w:proofErr w:type="gramStart"/>
+      <w:r>
+        <w:rPr>
+          <w:rFonts w:cs="Times New Roman"/>
+        </w:rPr>
+        <w:t>the</w:t>
+      </w:r>
+      <w:proofErr w:type="gramEnd"/>
+      <w:r>
+        <w:rPr>
+          <w:rFonts w:cs="Times New Roman"/>
+        </w:rPr>
+        <w:t xml:space="preserve"> </w:t>
+      </w:r>
+      <w:proofErr w:type="spellStart"/>
+      <w:r>
+        <w:rPr>
+          <w:rFonts w:cs="Times New Roman"/>
+        </w:rPr>
+        <w:t>args</w:t>
+      </w:r>
+      <w:proofErr w:type="spellEnd"/>
+      <w:r>
+        <w:rPr>
+          <w:rFonts w:cs="Times New Roman"/>
+        </w:rPr>
+        <w:t xml:space="preserve"> could be an integer like </w:t>
+      </w:r>
+      <w:proofErr w:type="spellStart"/>
+      <w:proofErr w:type="gramStart"/>
+      <w:r>
+        <w:rPr>
+          <w:rFonts w:cs="Times New Roman"/>
+        </w:rPr>
+        <w:t>cast.userFunction</w:t>
+      </w:r>
+      <w:proofErr w:type="spellEnd"/>
+      <w:proofErr w:type="gramEnd"/>
+      <w:r>
+        <w:rPr>
+          <w:rFonts w:cs="Times New Roman"/>
+        </w:rPr>
+        <w:t>(1,0), will also work</w:t>
+      </w:r>
+    </w:p>
+    <w:p>
+      <w:pPr>
+        <w:rPr>
+          <w:rFonts w:cs="Times New Roman"/>
+        </w:rPr>
+      </w:pPr>
+    </w:p>
     <w:p>
       <w:pPr>
         <w:pStyle w:val="Heading2"/>
-      </w:pPr>
-      <w:r>
+        <w:rPr>
+          <w:rFonts w:cs="Times New Roman"/>
+        </w:rPr>
+      </w:pPr>
+      <w:bookmarkStart w:id="4" w:name="_Toc148897625"/>
+      <w:r>
+        <w:rPr>
+          <w:rFonts w:cs="Times New Roman"/>
+        </w:rPr>
         <w:t>pyCaster.py</w:t>
       </w:r>
-    </w:p>
-    <w:p/>
-    <w:p>
-      <w:r>
-        <w:t xml:space="preserve">This script does not use a qt gui. </w:t>
-      </w:r>
-      <w:r>
-        <w:t>Use inputs in the terminal when run to interact with the script. Can connect to the probe but cannot save images to the computer. But can take image on the mobile app.</w:t>
-      </w:r>
-    </w:p>
-    <w:p/>
-    <w:p/>
-    <w:p>
-      <w:r>
+      <w:bookmarkEnd w:id="4"/>
+    </w:p>
+    <w:p>
+      <w:pPr>
+        <w:rPr>
+          <w:rFonts w:cs="Times New Roman"/>
+        </w:rPr>
+      </w:pPr>
+    </w:p>
+    <w:p>
+      <w:pPr>
+        <w:rPr>
+          <w:rFonts w:cs="Times New Roman"/>
+        </w:rPr>
+      </w:pPr>
+      <w:r>
+        <w:rPr>
+          <w:rFonts w:cs="Times New Roman"/>
+        </w:rPr>
+        <w:t xml:space="preserve">This script does not use a qt </w:t>
+      </w:r>
+      <w:proofErr w:type="spellStart"/>
+      <w:r>
+        <w:rPr>
+          <w:rFonts w:cs="Times New Roman"/>
+        </w:rPr>
+        <w:t>gui</w:t>
+      </w:r>
+      <w:proofErr w:type="spellEnd"/>
+      <w:r>
+        <w:rPr>
+          <w:rFonts w:cs="Times New Roman"/>
+        </w:rPr>
+        <w:t xml:space="preserve">. </w:t>
+      </w:r>
+      <w:r>
+        <w:rPr>
+          <w:rFonts w:cs="Times New Roman"/>
+        </w:rPr>
+        <w:t xml:space="preserve">Use inputs in the terminal when </w:t>
+      </w:r>
+      <w:proofErr w:type="gramStart"/>
+      <w:r>
+        <w:rPr>
+          <w:rFonts w:cs="Times New Roman"/>
+        </w:rPr>
+        <w:t>run</w:t>
+      </w:r>
+      <w:proofErr w:type="gramEnd"/>
+      <w:r>
+        <w:rPr>
+          <w:rFonts w:cs="Times New Roman"/>
+        </w:rPr>
+        <w:t xml:space="preserve"> to interact with the script. </w:t>
+      </w:r>
+      <w:proofErr w:type="gramStart"/>
+      <w:r>
+        <w:rPr>
+          <w:rFonts w:cs="Times New Roman"/>
+        </w:rPr>
+        <w:t>Can</w:t>
+      </w:r>
+      <w:proofErr w:type="gramEnd"/>
+      <w:r>
+        <w:rPr>
+          <w:rFonts w:cs="Times New Roman"/>
+        </w:rPr>
+        <w:t xml:space="preserve"> connect to the probe but cannot save images to the computer. </w:t>
+      </w:r>
+      <w:proofErr w:type="gramStart"/>
+      <w:r>
+        <w:rPr>
+          <w:rFonts w:cs="Times New Roman"/>
+        </w:rPr>
+        <w:t>But</w:t>
+      </w:r>
+      <w:proofErr w:type="gramEnd"/>
+      <w:r>
+        <w:rPr>
+          <w:rFonts w:cs="Times New Roman"/>
+        </w:rPr>
+        <w:t xml:space="preserve"> can take image on the mobile app.</w:t>
+      </w:r>
+    </w:p>
+    <w:p>
+      <w:pPr>
+        <w:rPr>
+          <w:rFonts w:cs="Times New Roman"/>
+        </w:rPr>
+      </w:pPr>
+    </w:p>
+    <w:p>
+      <w:pPr>
+        <w:rPr>
+          <w:rFonts w:cs="Times New Roman"/>
+        </w:rPr>
+      </w:pPr>
+    </w:p>
+    <w:p>
+      <w:pPr>
+        <w:rPr>
+          <w:rFonts w:cs="Times New Roman"/>
+        </w:rPr>
+      </w:pPr>
+      <w:r>
+        <w:rPr>
+          <w:rFonts w:cs="Times New Roman"/>
+        </w:rPr>
         <w:lastRenderedPageBreak/>
         <w:br/>
       </w:r>
     </w:p>
     <w:p>
-      <w:r>
+      <w:pPr>
+        <w:rPr>
+          <w:rFonts w:cs="Times New Roman"/>
+        </w:rPr>
+      </w:pPr>
+      <w:r>
+        <w:rPr>
+          <w:rFonts w:cs="Times New Roman"/>
+        </w:rPr>
         <w:br w:type="page"/>
       </w:r>
     </w:p>
     <w:p>
       <w:pPr>
         <w:pStyle w:val="Heading1"/>
-      </w:pPr>
-      <w:bookmarkStart w:id="2" w:name="_Toc146540541"/>
-      <w:bookmarkStart w:id="3" w:name="_Toc146540635"/>
-      <w:r>
+        <w:rPr>
+          <w:rFonts w:cs="Times New Roman"/>
+        </w:rPr>
+      </w:pPr>
+      <w:bookmarkStart w:id="5" w:name="_Toc146540541"/>
+      <w:bookmarkStart w:id="6" w:name="_Toc148897626"/>
+      <w:r>
+        <w:rPr>
+          <w:rFonts w:cs="Times New Roman"/>
+        </w:rPr>
         <w:lastRenderedPageBreak/>
         <w:t>Weekly report</w:t>
       </w:r>
-      <w:bookmarkEnd w:id="2"/>
-      <w:bookmarkEnd w:id="3"/>
+      <w:bookmarkEnd w:id="5"/>
+      <w:bookmarkEnd w:id="6"/>
     </w:p>
     <w:p>
       <w:pPr>
         <w:pStyle w:val="Heading2"/>
-      </w:pPr>
-      <w:bookmarkStart w:id="4" w:name="_Toc146540542"/>
-      <w:bookmarkStart w:id="5" w:name="_Toc146540636"/>
-      <w:r>
+        <w:rPr>
+          <w:rFonts w:cs="Times New Roman"/>
+        </w:rPr>
+      </w:pPr>
+      <w:bookmarkStart w:id="7" w:name="_Toc146540542"/>
+      <w:bookmarkStart w:id="8" w:name="_Toc148897627"/>
+      <w:r>
+        <w:rPr>
+          <w:rFonts w:cs="Times New Roman"/>
+        </w:rPr>
         <w:t>Week 1</w:t>
       </w:r>
-      <w:bookmarkEnd w:id="4"/>
-      <w:bookmarkEnd w:id="5"/>
-    </w:p>
-    <w:p>
-      <w:pPr>
-        <w:rPr>
-          <w:rFonts w:ascii="Times New Roman" w:hAnsi="Times New Roman" w:cs="Times New Roman"/>
-        </w:rPr>
-      </w:pPr>
-      <w:r>
-        <w:rPr>
-          <w:rFonts w:ascii="Times New Roman" w:hAnsi="Times New Roman" w:cs="Times New Roman"/>
+      <w:bookmarkEnd w:id="7"/>
+      <w:bookmarkEnd w:id="8"/>
+    </w:p>
+    <w:p>
+      <w:pPr>
+        <w:rPr>
+          <w:rFonts w:cs="Times New Roman"/>
+        </w:rPr>
+      </w:pPr>
+      <w:r>
+        <w:rPr>
+          <w:rFonts w:cs="Times New Roman"/>
         </w:rPr>
         <w:t xml:space="preserve">I got connected to the </w:t>
       </w:r>
-      <w:r>
-        <w:rPr>
-          <w:rFonts w:ascii="Times New Roman" w:hAnsi="Times New Roman" w:cs="Times New Roman"/>
-        </w:rPr>
-        <w:t xml:space="preserve">Clarius </w:t>
-      </w:r>
-      <w:r>
-        <w:rPr>
-          <w:rFonts w:ascii="Times New Roman" w:hAnsi="Times New Roman" w:cs="Times New Roman"/>
+      <w:proofErr w:type="spellStart"/>
+      <w:r>
+        <w:rPr>
+          <w:rFonts w:cs="Times New Roman"/>
+        </w:rPr>
+        <w:t>Clarius</w:t>
+      </w:r>
+      <w:proofErr w:type="spellEnd"/>
+      <w:r>
+        <w:rPr>
+          <w:rFonts w:cs="Times New Roman"/>
+        </w:rPr>
+        <w:t xml:space="preserve"> </w:t>
+      </w:r>
+      <w:r>
+        <w:rPr>
+          <w:rFonts w:cs="Times New Roman"/>
         </w:rPr>
         <w:t>device. I had to be invite</w:t>
       </w:r>
       <w:r>
         <w:rPr>
-          <w:rFonts w:ascii="Times New Roman" w:hAnsi="Times New Roman" w:cs="Times New Roman"/>
+          <w:rFonts w:cs="Times New Roman"/>
         </w:rPr>
         <w:t>d to the intuition from the administrator to be able to use the device</w:t>
       </w:r>
       <w:r>
         <w:rPr>
-          <w:rFonts w:ascii="Times New Roman" w:hAnsi="Times New Roman" w:cs="Times New Roman"/>
+          <w:rFonts w:cs="Times New Roman"/>
         </w:rPr>
         <w:t>. I was able to use the app to see the ultrasound data</w:t>
       </w:r>
       <w:r>
         <w:rPr>
-          <w:rFonts w:ascii="Times New Roman" w:hAnsi="Times New Roman" w:cs="Times New Roman"/>
+          <w:rFonts w:cs="Times New Roman"/>
         </w:rPr>
         <w:t xml:space="preserve"> and was able to record a short </w:t>
       </w:r>
       <w:r>
         <w:rPr>
-          <w:rFonts w:ascii="Times New Roman" w:hAnsi="Times New Roman" w:cs="Times New Roman"/>
+          <w:rFonts w:cs="Times New Roman"/>
         </w:rPr>
         <w:t xml:space="preserve">recording of my arm moving and store it on my device (can also store on the </w:t>
       </w:r>
-      <w:r>
-        <w:rPr>
-          <w:rFonts w:ascii="Times New Roman" w:hAnsi="Times New Roman" w:cs="Times New Roman"/>
-        </w:rPr>
-        <w:t xml:space="preserve">Clarius </w:t>
-      </w:r>
-      <w:r>
-        <w:rPr>
-          <w:rFonts w:ascii="Times New Roman" w:hAnsi="Times New Roman" w:cs="Times New Roman"/>
+      <w:proofErr w:type="spellStart"/>
+      <w:r>
+        <w:rPr>
+          <w:rFonts w:cs="Times New Roman"/>
+        </w:rPr>
+        <w:t>Clarius</w:t>
+      </w:r>
+      <w:proofErr w:type="spellEnd"/>
+      <w:r>
+        <w:rPr>
+          <w:rFonts w:cs="Times New Roman"/>
+        </w:rPr>
+        <w:t xml:space="preserve"> </w:t>
+      </w:r>
+      <w:r>
+        <w:rPr>
+          <w:rFonts w:cs="Times New Roman"/>
         </w:rPr>
         <w:t>cloud).</w:t>
       </w:r>
       <w:r>
         <w:rPr>
-          <w:rFonts w:ascii="Times New Roman" w:hAnsi="Times New Roman" w:cs="Times New Roman"/>
-        </w:rPr>
-        <w:t xml:space="preserve"> Found some python api on github, not sure on how they </w:t>
-      </w:r>
-      <w:r>
-        <w:rPr>
-          <w:rFonts w:ascii="Times New Roman" w:hAnsi="Times New Roman" w:cs="Times New Roman"/>
+          <w:rFonts w:cs="Times New Roman"/>
+        </w:rPr>
+        <w:t xml:space="preserve"> Found some python </w:t>
+      </w:r>
+      <w:proofErr w:type="spellStart"/>
+      <w:r>
+        <w:rPr>
+          <w:rFonts w:cs="Times New Roman"/>
+        </w:rPr>
+        <w:t>api</w:t>
+      </w:r>
+      <w:proofErr w:type="spellEnd"/>
+      <w:r>
+        <w:rPr>
+          <w:rFonts w:cs="Times New Roman"/>
+        </w:rPr>
+        <w:t xml:space="preserve"> on </w:t>
+      </w:r>
+      <w:proofErr w:type="spellStart"/>
+      <w:r>
+        <w:rPr>
+          <w:rFonts w:cs="Times New Roman"/>
+        </w:rPr>
+        <w:t>github</w:t>
+      </w:r>
+      <w:proofErr w:type="spellEnd"/>
+      <w:r>
+        <w:rPr>
+          <w:rFonts w:cs="Times New Roman"/>
+        </w:rPr>
+        <w:t xml:space="preserve">, not sure on how they </w:t>
+      </w:r>
+      <w:r>
+        <w:rPr>
+          <w:rFonts w:cs="Times New Roman"/>
         </w:rPr>
         <w:t>work,</w:t>
       </w:r>
       <w:r>
         <w:rPr>
-          <w:rFonts w:ascii="Times New Roman" w:hAnsi="Times New Roman" w:cs="Times New Roman"/>
+          <w:rFonts w:cs="Times New Roman"/>
         </w:rPr>
         <w:t xml:space="preserve"> or which one is better or how to connect it.</w:t>
       </w:r>
@@ -1622,45 +2685,61 @@
     <w:p>
       <w:pPr>
         <w:rPr>
-          <w:rFonts w:ascii="Times New Roman" w:hAnsi="Times New Roman" w:cs="Times New Roman"/>
-        </w:rPr>
-      </w:pPr>
-      <w:r>
-        <w:rPr>
-          <w:rFonts w:ascii="Times New Roman" w:hAnsi="Times New Roman" w:cs="Times New Roman"/>
+          <w:rFonts w:cs="Times New Roman"/>
+        </w:rPr>
+      </w:pPr>
+      <w:r>
+        <w:rPr>
+          <w:rFonts w:cs="Times New Roman"/>
         </w:rPr>
         <w:br/>
       </w:r>
       <w:r>
         <w:rPr>
-          <w:rFonts w:ascii="Times New Roman" w:hAnsi="Times New Roman" w:cs="Times New Roman"/>
-        </w:rPr>
-        <w:t>Using Clar</w:t>
-      </w:r>
-      <w:r>
-        <w:rPr>
-          <w:rFonts w:ascii="Times New Roman" w:hAnsi="Times New Roman" w:cs="Times New Roman"/>
+          <w:rFonts w:cs="Times New Roman"/>
+        </w:rPr>
+        <w:t xml:space="preserve">Using </w:t>
+      </w:r>
+      <w:proofErr w:type="spellStart"/>
+      <w:r>
+        <w:rPr>
+          <w:rFonts w:cs="Times New Roman"/>
+        </w:rPr>
+        <w:t>Clar</w:t>
+      </w:r>
+      <w:r>
+        <w:rPr>
+          <w:rFonts w:cs="Times New Roman"/>
         </w:rPr>
         <w:t>ius</w:t>
       </w:r>
-      <w:r>
-        <w:rPr>
-          <w:rFonts w:ascii="Times New Roman" w:hAnsi="Times New Roman" w:cs="Times New Roman"/>
-        </w:rPr>
-        <w:t xml:space="preserve"> cast API</w:t>
-      </w:r>
-    </w:p>
-    <w:p>
-      <w:pPr>
-        <w:rPr>
-          <w:rFonts w:ascii="Times New Roman" w:hAnsi="Times New Roman" w:cs="Times New Roman"/>
+      <w:proofErr w:type="spellEnd"/>
+      <w:r>
+        <w:rPr>
+          <w:rFonts w:cs="Times New Roman"/>
+        </w:rPr>
+        <w:t xml:space="preserve"> cast </w:t>
+      </w:r>
+      <w:proofErr w:type="gramStart"/>
+      <w:r>
+        <w:rPr>
+          <w:rFonts w:cs="Times New Roman"/>
+        </w:rPr>
+        <w:t>API</w:t>
+      </w:r>
+      <w:proofErr w:type="gramEnd"/>
+    </w:p>
+    <w:p>
+      <w:pPr>
+        <w:rPr>
+          <w:rFonts w:cs="Times New Roman"/>
         </w:rPr>
       </w:pPr>
       <w:hyperlink r:id="rId7" w:history="1">
         <w:r>
           <w:rPr>
             <w:rStyle w:val="Hyperlink"/>
-            <w:rFonts w:ascii="Times New Roman" w:hAnsi="Times New Roman" w:cs="Times New Roman"/>
+            <w:rFonts w:cs="Times New Roman"/>
           </w:rPr>
           <w:t>https://github.com/clariusdev/cast/tree/master</w:t>
         </w:r>
@@ -1669,162 +2748,402 @@
     <w:p>
       <w:pPr>
         <w:rPr>
-          <w:rFonts w:ascii="Times New Roman" w:hAnsi="Times New Roman" w:cs="Times New Roman"/>
-        </w:rPr>
-      </w:pPr>
-      <w:r>
-        <w:rPr>
-          <w:rFonts w:ascii="Times New Roman" w:hAnsi="Times New Roman" w:cs="Times New Roman"/>
-        </w:rPr>
-        <w:t>Can not find the library for the python example code.</w:t>
-      </w:r>
-    </w:p>
-    <w:p>
-      <w:pPr>
-        <w:rPr>
-          <w:rFonts w:ascii="Times New Roman" w:hAnsi="Times New Roman" w:cs="Times New Roman"/>
+          <w:rFonts w:cs="Times New Roman"/>
+        </w:rPr>
+      </w:pPr>
+      <w:proofErr w:type="gramStart"/>
+      <w:r>
+        <w:rPr>
+          <w:rFonts w:cs="Times New Roman"/>
+        </w:rPr>
+        <w:t>Can</w:t>
+      </w:r>
+      <w:proofErr w:type="gramEnd"/>
+      <w:r>
+        <w:rPr>
+          <w:rFonts w:cs="Times New Roman"/>
+        </w:rPr>
+        <w:t xml:space="preserve"> not find the library for the python example code.</w:t>
+      </w:r>
+    </w:p>
+    <w:p>
+      <w:pPr>
+        <w:rPr>
+          <w:rFonts w:cs="Times New Roman"/>
         </w:rPr>
       </w:pPr>
     </w:p>
     <w:p>
       <w:pPr>
         <w:pStyle w:val="Heading2"/>
-      </w:pPr>
-      <w:r>
+        <w:rPr>
+          <w:rFonts w:cs="Times New Roman"/>
+        </w:rPr>
+      </w:pPr>
+      <w:bookmarkStart w:id="9" w:name="_Toc148897628"/>
+      <w:r>
+        <w:rPr>
+          <w:rFonts w:cs="Times New Roman"/>
+        </w:rPr>
         <w:t>Week 2</w:t>
       </w:r>
-    </w:p>
-    <w:p>
-      <w:r>
+      <w:bookmarkEnd w:id="9"/>
+    </w:p>
+    <w:p>
+      <w:pPr>
+        <w:rPr>
+          <w:rFonts w:cs="Times New Roman"/>
+        </w:rPr>
+      </w:pPr>
+      <w:r>
+        <w:rPr>
+          <w:rFonts w:cs="Times New Roman"/>
+        </w:rPr>
         <w:t xml:space="preserve">Found the library download </w:t>
       </w:r>
       <w:r>
+        <w:rPr>
+          <w:rFonts w:cs="Times New Roman"/>
+        </w:rPr>
         <w:t>location</w:t>
       </w:r>
       <w:r>
+        <w:rPr>
+          <w:rFonts w:cs="Times New Roman"/>
+        </w:rPr>
         <w:br/>
       </w:r>
       <w:hyperlink r:id="rId8" w:history="1">
         <w:r>
           <w:rPr>
             <w:rStyle w:val="Hyperlink"/>
+            <w:rFonts w:cs="Times New Roman"/>
           </w:rPr>
           <w:t>https://github.com/clariusdev/cast/releases</w:t>
         </w:r>
       </w:hyperlink>
     </w:p>
     <w:p>
-      <w:r>
+      <w:pPr>
+        <w:rPr>
+          <w:rFonts w:cs="Times New Roman"/>
+        </w:rPr>
+      </w:pPr>
+      <w:r>
+        <w:rPr>
+          <w:rFonts w:cs="Times New Roman"/>
+        </w:rPr>
         <w:t>I d</w:t>
       </w:r>
       <w:r>
-        <w:t>ownloaded the windows.x64 version</w:t>
-      </w:r>
-      <w:r>
-        <w:t>(download for whatever os you have)</w:t>
-      </w:r>
-      <w:r>
+        <w:rPr>
+          <w:rFonts w:cs="Times New Roman"/>
+        </w:rPr>
+        <w:t xml:space="preserve">ownloaded the windows.x64 </w:t>
+      </w:r>
+      <w:proofErr w:type="gramStart"/>
+      <w:r>
+        <w:rPr>
+          <w:rFonts w:cs="Times New Roman"/>
+        </w:rPr>
+        <w:t>version</w:t>
+      </w:r>
+      <w:r>
+        <w:rPr>
+          <w:rFonts w:cs="Times New Roman"/>
+        </w:rPr>
+        <w:t>(</w:t>
+      </w:r>
+      <w:proofErr w:type="gramEnd"/>
+      <w:r>
+        <w:rPr>
+          <w:rFonts w:cs="Times New Roman"/>
+        </w:rPr>
+        <w:t xml:space="preserve">download for whatever </w:t>
+      </w:r>
+      <w:proofErr w:type="spellStart"/>
+      <w:r>
+        <w:rPr>
+          <w:rFonts w:cs="Times New Roman"/>
+        </w:rPr>
+        <w:t>os</w:t>
+      </w:r>
+      <w:proofErr w:type="spellEnd"/>
+      <w:r>
+        <w:rPr>
+          <w:rFonts w:cs="Times New Roman"/>
+        </w:rPr>
+        <w:t xml:space="preserve"> you have)</w:t>
+      </w:r>
+      <w:r>
+        <w:rPr>
+          <w:rFonts w:cs="Times New Roman"/>
+        </w:rPr>
         <w:t>. Inside the zip</w:t>
       </w:r>
       <w:r>
+        <w:rPr>
+          <w:rFonts w:cs="Times New Roman"/>
+        </w:rPr>
         <w:t xml:space="preserve">, there are different versions </w:t>
       </w:r>
       <w:r>
-        <w:t>of the lib for different version of python</w:t>
-      </w:r>
-      <w:r>
-        <w:t>, get the pyclariuscast.pyd file for the python version that you are using</w:t>
-      </w:r>
-      <w:r>
+        <w:rPr>
+          <w:rFonts w:cs="Times New Roman"/>
+        </w:rPr>
+        <w:t xml:space="preserve">of the lib for different </w:t>
+      </w:r>
+      <w:proofErr w:type="gramStart"/>
+      <w:r>
+        <w:rPr>
+          <w:rFonts w:cs="Times New Roman"/>
+        </w:rPr>
+        <w:t>version</w:t>
+      </w:r>
+      <w:proofErr w:type="gramEnd"/>
+      <w:r>
+        <w:rPr>
+          <w:rFonts w:cs="Times New Roman"/>
+        </w:rPr>
+        <w:t xml:space="preserve"> of python</w:t>
+      </w:r>
+      <w:r>
+        <w:rPr>
+          <w:rFonts w:cs="Times New Roman"/>
+        </w:rPr>
+        <w:t xml:space="preserve">, get the </w:t>
+      </w:r>
+      <w:proofErr w:type="spellStart"/>
+      <w:r>
+        <w:rPr>
+          <w:rFonts w:cs="Times New Roman"/>
+        </w:rPr>
+        <w:t>pyclariuscast.pyd</w:t>
+      </w:r>
+      <w:proofErr w:type="spellEnd"/>
+      <w:r>
+        <w:rPr>
+          <w:rFonts w:cs="Times New Roman"/>
+        </w:rPr>
+        <w:t xml:space="preserve"> file for the python version that you are using</w:t>
+      </w:r>
+      <w:r>
+        <w:rPr>
+          <w:rFonts w:cs="Times New Roman"/>
+        </w:rPr>
         <w:t xml:space="preserve">. </w:t>
       </w:r>
       <w:r>
+        <w:rPr>
+          <w:rFonts w:cs="Times New Roman"/>
+        </w:rPr>
         <w:t xml:space="preserve">There is also the cast.dll and </w:t>
       </w:r>
       <w:r>
+        <w:rPr>
+          <w:rFonts w:cs="Times New Roman"/>
+        </w:rPr>
         <w:t>cast.lib</w:t>
       </w:r>
       <w:r>
+        <w:rPr>
+          <w:rFonts w:cs="Times New Roman"/>
+        </w:rPr>
         <w:t xml:space="preserve"> In the zip file</w:t>
       </w:r>
       <w:r>
+        <w:rPr>
+          <w:rFonts w:cs="Times New Roman"/>
+        </w:rPr>
         <w:t xml:space="preserve">, you will as need them. </w:t>
       </w:r>
       <w:r>
+        <w:rPr>
+          <w:rFonts w:cs="Times New Roman"/>
+        </w:rPr>
         <w:t>Download the pysidecast</w:t>
       </w:r>
       <w:r>
+        <w:rPr>
+          <w:rFonts w:cs="Times New Roman"/>
+        </w:rPr>
         <w:t>.py</w:t>
       </w:r>
       <w:r>
+        <w:rPr>
+          <w:rFonts w:cs="Times New Roman"/>
+        </w:rPr>
         <w:t xml:space="preserve"> </w:t>
       </w:r>
       <w:r>
+        <w:rPr>
+          <w:rFonts w:cs="Times New Roman"/>
+        </w:rPr>
         <w:t xml:space="preserve">python </w:t>
       </w:r>
       <w:r>
+        <w:rPr>
+          <w:rFonts w:cs="Times New Roman"/>
+        </w:rPr>
         <w:t>e</w:t>
       </w:r>
       <w:r>
+        <w:rPr>
+          <w:rFonts w:cs="Times New Roman"/>
+        </w:rPr>
         <w:t>xample</w:t>
       </w:r>
       <w:r>
+        <w:rPr>
+          <w:rFonts w:cs="Times New Roman"/>
+        </w:rPr>
         <w:t xml:space="preserve"> and </w:t>
       </w:r>
-      <w:r>
-        <w:t>scanner.mtl and scanner.obj</w:t>
-      </w:r>
-      <w:r>
+      <w:proofErr w:type="spellStart"/>
+      <w:r>
+        <w:rPr>
+          <w:rFonts w:cs="Times New Roman"/>
+        </w:rPr>
+        <w:t>scanner.mtl</w:t>
+      </w:r>
+      <w:proofErr w:type="spellEnd"/>
+      <w:r>
+        <w:rPr>
+          <w:rFonts w:cs="Times New Roman"/>
+        </w:rPr>
+        <w:t xml:space="preserve"> and scanner.obj</w:t>
+      </w:r>
+      <w:r>
+        <w:rPr>
+          <w:rFonts w:cs="Times New Roman"/>
+        </w:rPr>
         <w:t xml:space="preserve"> f</w:t>
       </w:r>
       <w:r>
-        <w:t>rom the github</w:t>
-      </w:r>
-      <w:r>
+        <w:rPr>
+          <w:rFonts w:cs="Times New Roman"/>
+        </w:rPr>
+        <w:t xml:space="preserve">rom the </w:t>
+      </w:r>
+      <w:proofErr w:type="spellStart"/>
+      <w:r>
+        <w:rPr>
+          <w:rFonts w:cs="Times New Roman"/>
+        </w:rPr>
+        <w:t>github</w:t>
+      </w:r>
+      <w:proofErr w:type="spellEnd"/>
+      <w:r>
+        <w:rPr>
+          <w:rFonts w:cs="Times New Roman"/>
+        </w:rPr>
         <w:t xml:space="preserve">. You will also have to </w:t>
       </w:r>
       <w:r>
+        <w:rPr>
+          <w:rFonts w:cs="Times New Roman"/>
+        </w:rPr>
         <w:t>download</w:t>
       </w:r>
       <w:r>
+        <w:rPr>
+          <w:rFonts w:cs="Times New Roman"/>
+        </w:rPr>
         <w:t xml:space="preserve"> </w:t>
       </w:r>
       <w:r>
+        <w:rPr>
+          <w:rFonts w:cs="Times New Roman"/>
+        </w:rPr>
         <w:t>PySide</w:t>
       </w:r>
       <w:r>
+        <w:rPr>
+          <w:rFonts w:cs="Times New Roman"/>
+        </w:rPr>
         <w:t>6</w:t>
       </w:r>
       <w:r>
+        <w:rPr>
+          <w:rFonts w:cs="Times New Roman"/>
+        </w:rPr>
         <w:t xml:space="preserve"> for this example if you don’t already have it. Use </w:t>
       </w:r>
     </w:p>
     <w:p>
-      <w:r>
-        <w:t>pip install PySide6</w:t>
-      </w:r>
-    </w:p>
-    <w:p>
-      <w:r>
+      <w:pPr>
+        <w:rPr>
+          <w:rFonts w:cs="Times New Roman"/>
+        </w:rPr>
+      </w:pPr>
+      <w:proofErr w:type="gramStart"/>
+      <w:r>
+        <w:rPr>
+          <w:rFonts w:cs="Times New Roman"/>
+        </w:rPr>
+        <w:t>pip</w:t>
+      </w:r>
+      <w:proofErr w:type="gramEnd"/>
+      <w:r>
+        <w:rPr>
+          <w:rFonts w:cs="Times New Roman"/>
+        </w:rPr>
+        <w:t xml:space="preserve"> install </w:t>
+      </w:r>
+      <w:proofErr w:type="gramStart"/>
+      <w:r>
+        <w:rPr>
+          <w:rFonts w:cs="Times New Roman"/>
+        </w:rPr>
+        <w:t>PySide6</w:t>
+      </w:r>
+      <w:proofErr w:type="gramEnd"/>
+    </w:p>
+    <w:p>
+      <w:pPr>
+        <w:rPr>
+          <w:rFonts w:cs="Times New Roman"/>
+        </w:rPr>
+      </w:pPr>
+      <w:r>
+        <w:rPr>
+          <w:rFonts w:cs="Times New Roman"/>
+        </w:rPr>
         <w:t>to install it.</w:t>
       </w:r>
       <w:r>
+        <w:rPr>
+          <w:rFonts w:cs="Times New Roman"/>
+        </w:rPr>
         <w:t xml:space="preserve"> </w:t>
       </w:r>
       <w:r>
+        <w:rPr>
+          <w:rFonts w:cs="Times New Roman"/>
+        </w:rPr>
         <w:t>The file directory should look like</w:t>
       </w:r>
       <w:r>
+        <w:rPr>
+          <w:rFonts w:cs="Times New Roman"/>
+        </w:rPr>
         <w:t xml:space="preserve"> something like this</w:t>
       </w:r>
       <w:r>
+        <w:rPr>
+          <w:rFonts w:cs="Times New Roman"/>
+        </w:rPr>
         <w:t>:</w:t>
       </w:r>
       <w:r>
+        <w:rPr>
+          <w:rFonts w:cs="Times New Roman"/>
+        </w:rPr>
         <w:br/>
       </w:r>
       <w:r>
         <w:rPr>
+          <w:rFonts w:cs="Times New Roman"/>
           <w:noProof/>
         </w:rPr>
         <w:drawing>
@@ -1867,61 +3186,97 @@
     <w:p>
       <w:pPr>
         <w:rPr>
-          <w:rFonts w:ascii="Times New Roman" w:hAnsi="Times New Roman" w:cs="Times New Roman"/>
-        </w:rPr>
-      </w:pPr>
-      <w:r>
-        <w:rPr>
-          <w:rFonts w:ascii="Times New Roman" w:hAnsi="Times New Roman" w:cs="Times New Roman"/>
+          <w:rFonts w:cs="Times New Roman"/>
+        </w:rPr>
+      </w:pPr>
+      <w:r>
+        <w:rPr>
+          <w:rFonts w:cs="Times New Roman"/>
         </w:rPr>
         <w:lastRenderedPageBreak/>
         <w:t>Now</w:t>
       </w:r>
       <w:r>
         <w:rPr>
-          <w:rFonts w:ascii="Times New Roman" w:hAnsi="Times New Roman" w:cs="Times New Roman"/>
-        </w:rPr>
-        <w:t>, on the Clarius mobile app, in</w:t>
-      </w:r>
-      <w:r>
-        <w:rPr>
-          <w:rFonts w:ascii="Times New Roman" w:hAnsi="Times New Roman" w:cs="Times New Roman"/>
+          <w:rFonts w:cs="Times New Roman"/>
+        </w:rPr>
+        <w:t xml:space="preserve">, on the </w:t>
+      </w:r>
+      <w:proofErr w:type="spellStart"/>
+      <w:r>
+        <w:rPr>
+          <w:rFonts w:cs="Times New Roman"/>
+        </w:rPr>
+        <w:t>Clarius</w:t>
+      </w:r>
+      <w:proofErr w:type="spellEnd"/>
+      <w:r>
+        <w:rPr>
+          <w:rFonts w:cs="Times New Roman"/>
+        </w:rPr>
+        <w:t xml:space="preserve"> mobile app, in</w:t>
+      </w:r>
+      <w:r>
+        <w:rPr>
+          <w:rFonts w:cs="Times New Roman"/>
         </w:rPr>
         <w:t xml:space="preserve"> settings </w:t>
       </w:r>
       <w:r>
         <w:rPr>
-          <w:rFonts w:ascii="Times New Roman" w:hAnsi="Times New Roman" w:cs="Times New Roman"/>
-        </w:rPr>
-        <w:t xml:space="preserve">change the clarius cast to </w:t>
-      </w:r>
-      <w:r>
-        <w:rPr>
-          <w:rFonts w:ascii="Times New Roman" w:hAnsi="Times New Roman" w:cs="Times New Roman"/>
-        </w:rPr>
-        <w:t>Research(5828)</w:t>
-      </w:r>
-      <w:r>
-        <w:rPr>
-          <w:rFonts w:ascii="Times New Roman" w:hAnsi="Times New Roman" w:cs="Times New Roman"/>
+          <w:rFonts w:cs="Times New Roman"/>
+        </w:rPr>
+        <w:t xml:space="preserve">change the </w:t>
+      </w:r>
+      <w:proofErr w:type="spellStart"/>
+      <w:r>
+        <w:rPr>
+          <w:rFonts w:cs="Times New Roman"/>
+        </w:rPr>
+        <w:t>clarius</w:t>
+      </w:r>
+      <w:proofErr w:type="spellEnd"/>
+      <w:r>
+        <w:rPr>
+          <w:rFonts w:cs="Times New Roman"/>
+        </w:rPr>
+        <w:t xml:space="preserve"> cast to </w:t>
+      </w:r>
+      <w:proofErr w:type="gramStart"/>
+      <w:r>
+        <w:rPr>
+          <w:rFonts w:cs="Times New Roman"/>
+        </w:rPr>
+        <w:t>Research(</w:t>
+      </w:r>
+      <w:proofErr w:type="gramEnd"/>
+      <w:r>
+        <w:rPr>
+          <w:rFonts w:cs="Times New Roman"/>
+        </w:rPr>
+        <w:t>5828)</w:t>
+      </w:r>
+      <w:r>
+        <w:rPr>
+          <w:rFonts w:cs="Times New Roman"/>
         </w:rPr>
         <w:br/>
       </w:r>
       <w:r>
         <w:rPr>
-          <w:rFonts w:ascii="Times New Roman" w:hAnsi="Times New Roman" w:cs="Times New Roman"/>
+          <w:rFonts w:cs="Times New Roman"/>
         </w:rPr>
         <w:t>(Note: if does not show try restarting app or connect to the devices network)</w:t>
       </w:r>
       <w:r>
         <w:rPr>
-          <w:rFonts w:ascii="Times New Roman" w:hAnsi="Times New Roman" w:cs="Times New Roman"/>
+          <w:rFonts w:cs="Times New Roman"/>
         </w:rPr>
         <w:br/>
       </w:r>
       <w:r>
         <w:rPr>
-          <w:rFonts w:ascii="Times New Roman" w:hAnsi="Times New Roman" w:cs="Times New Roman"/>
+          <w:rFonts w:cs="Times New Roman"/>
           <w:noProof/>
         </w:rPr>
         <w:drawing>
@@ -1962,181 +3317,195 @@
       </w:r>
       <w:r>
         <w:rPr>
-          <w:rFonts w:ascii="Times New Roman" w:hAnsi="Times New Roman" w:cs="Times New Roman"/>
+          <w:rFonts w:cs="Times New Roman"/>
         </w:rPr>
         <w:br/>
       </w:r>
       <w:r>
         <w:rPr>
-          <w:rFonts w:ascii="Times New Roman" w:hAnsi="Times New Roman" w:cs="Times New Roman"/>
+          <w:rFonts w:cs="Times New Roman"/>
         </w:rPr>
         <w:t xml:space="preserve">Now </w:t>
       </w:r>
       <w:r>
         <w:rPr>
-          <w:rFonts w:ascii="Times New Roman" w:hAnsi="Times New Roman" w:cs="Times New Roman"/>
+          <w:rFonts w:cs="Times New Roman"/>
         </w:rPr>
         <w:t xml:space="preserve">turn on and connect </w:t>
       </w:r>
       <w:r>
         <w:rPr>
-          <w:rFonts w:ascii="Times New Roman" w:hAnsi="Times New Roman" w:cs="Times New Roman"/>
-        </w:rPr>
-        <w:t>the Clarius prob</w:t>
-      </w:r>
-      <w:r>
-        <w:rPr>
-          <w:rFonts w:ascii="Times New Roman" w:hAnsi="Times New Roman" w:cs="Times New Roman"/>
+          <w:rFonts w:cs="Times New Roman"/>
+        </w:rPr>
+        <w:t xml:space="preserve">the </w:t>
+      </w:r>
+      <w:proofErr w:type="spellStart"/>
+      <w:r>
+        <w:rPr>
+          <w:rFonts w:cs="Times New Roman"/>
+        </w:rPr>
+        <w:t>Clarius</w:t>
+      </w:r>
+      <w:proofErr w:type="spellEnd"/>
+      <w:r>
+        <w:rPr>
+          <w:rFonts w:cs="Times New Roman"/>
+        </w:rPr>
+        <w:t xml:space="preserve"> prob</w:t>
+      </w:r>
+      <w:r>
+        <w:rPr>
+          <w:rFonts w:cs="Times New Roman"/>
         </w:rPr>
         <w:t>e using the app</w:t>
       </w:r>
       <w:r>
         <w:rPr>
-          <w:rFonts w:ascii="Times New Roman" w:hAnsi="Times New Roman" w:cs="Times New Roman"/>
+          <w:rFonts w:cs="Times New Roman"/>
         </w:rPr>
         <w:t xml:space="preserve">. You will </w:t>
       </w:r>
       <w:r>
         <w:rPr>
-          <w:rFonts w:ascii="Times New Roman" w:hAnsi="Times New Roman" w:cs="Times New Roman"/>
+          <w:rFonts w:cs="Times New Roman"/>
         </w:rPr>
         <w:t xml:space="preserve">also have to connect </w:t>
       </w:r>
       <w:r>
         <w:rPr>
-          <w:rFonts w:ascii="Times New Roman" w:hAnsi="Times New Roman" w:cs="Times New Roman"/>
+          <w:rFonts w:cs="Times New Roman"/>
         </w:rPr>
         <w:t>your computer to the probe</w:t>
       </w:r>
       <w:r>
         <w:rPr>
-          <w:rFonts w:ascii="Times New Roman" w:hAnsi="Times New Roman" w:cs="Times New Roman"/>
+          <w:rFonts w:cs="Times New Roman"/>
         </w:rPr>
         <w:t xml:space="preserve"> using </w:t>
       </w:r>
       <w:r>
         <w:rPr>
-          <w:rFonts w:ascii="Times New Roman" w:hAnsi="Times New Roman" w:cs="Times New Roman"/>
+          <w:rFonts w:cs="Times New Roman"/>
         </w:rPr>
         <w:t>Wi-Fi</w:t>
       </w:r>
       <w:r>
         <w:rPr>
-          <w:rFonts w:ascii="Times New Roman" w:hAnsi="Times New Roman" w:cs="Times New Roman"/>
+          <w:rFonts w:cs="Times New Roman"/>
         </w:rPr>
         <w:t>. T</w:t>
       </w:r>
       <w:r>
         <w:rPr>
-          <w:rFonts w:ascii="Times New Roman" w:hAnsi="Times New Roman" w:cs="Times New Roman"/>
+          <w:rFonts w:cs="Times New Roman"/>
         </w:rPr>
         <w:t xml:space="preserve">o get the </w:t>
       </w:r>
       <w:r>
         <w:rPr>
-          <w:rFonts w:ascii="Times New Roman" w:hAnsi="Times New Roman" w:cs="Times New Roman"/>
+          <w:rFonts w:cs="Times New Roman"/>
         </w:rPr>
         <w:t>probes</w:t>
       </w:r>
       <w:r>
         <w:rPr>
-          <w:rFonts w:ascii="Times New Roman" w:hAnsi="Times New Roman" w:cs="Times New Roman"/>
+          <w:rFonts w:cs="Times New Roman"/>
         </w:rPr>
         <w:t xml:space="preserve"> </w:t>
       </w:r>
       <w:r>
         <w:rPr>
-          <w:rFonts w:ascii="Times New Roman" w:hAnsi="Times New Roman" w:cs="Times New Roman"/>
+          <w:rFonts w:cs="Times New Roman"/>
         </w:rPr>
         <w:t>Wi-Fi</w:t>
       </w:r>
       <w:r>
         <w:rPr>
-          <w:rFonts w:ascii="Times New Roman" w:hAnsi="Times New Roman" w:cs="Times New Roman"/>
+          <w:rFonts w:cs="Times New Roman"/>
         </w:rPr>
         <w:t xml:space="preserve"> name look at what your phone</w:t>
       </w:r>
       <w:r>
         <w:rPr>
-          <w:rFonts w:ascii="Times New Roman" w:hAnsi="Times New Roman" w:cs="Times New Roman"/>
+          <w:rFonts w:cs="Times New Roman"/>
         </w:rPr>
         <w:t xml:space="preserve">s </w:t>
       </w:r>
       <w:r>
         <w:rPr>
-          <w:rFonts w:ascii="Times New Roman" w:hAnsi="Times New Roman" w:cs="Times New Roman"/>
+          <w:rFonts w:cs="Times New Roman"/>
         </w:rPr>
         <w:t>Wi-Fi</w:t>
       </w:r>
       <w:r>
         <w:rPr>
-          <w:rFonts w:ascii="Times New Roman" w:hAnsi="Times New Roman" w:cs="Times New Roman"/>
+          <w:rFonts w:cs="Times New Roman"/>
         </w:rPr>
         <w:t xml:space="preserve"> is co</w:t>
       </w:r>
       <w:r>
         <w:rPr>
-          <w:rFonts w:ascii="Times New Roman" w:hAnsi="Times New Roman" w:cs="Times New Roman"/>
+          <w:rFonts w:cs="Times New Roman"/>
         </w:rPr>
         <w:t xml:space="preserve">nnected to. </w:t>
       </w:r>
       <w:r>
         <w:rPr>
-          <w:rFonts w:ascii="Times New Roman" w:hAnsi="Times New Roman" w:cs="Times New Roman"/>
+          <w:rFonts w:cs="Times New Roman"/>
         </w:rPr>
         <w:t xml:space="preserve">The password to connect </w:t>
       </w:r>
       <w:r>
         <w:rPr>
-          <w:rFonts w:ascii="Times New Roman" w:hAnsi="Times New Roman" w:cs="Times New Roman"/>
+          <w:rFonts w:cs="Times New Roman"/>
         </w:rPr>
         <w:t xml:space="preserve">will be on the </w:t>
       </w:r>
       <w:r>
         <w:rPr>
-          <w:rFonts w:ascii="Times New Roman" w:hAnsi="Times New Roman" w:cs="Times New Roman"/>
+          <w:rFonts w:cs="Times New Roman"/>
         </w:rPr>
         <w:t>phone’s</w:t>
       </w:r>
       <w:r>
         <w:rPr>
-          <w:rFonts w:ascii="Times New Roman" w:hAnsi="Times New Roman" w:cs="Times New Roman"/>
+          <w:rFonts w:cs="Times New Roman"/>
         </w:rPr>
         <w:t xml:space="preserve"> clipboard when </w:t>
       </w:r>
       <w:r>
         <w:rPr>
-          <w:rFonts w:ascii="Times New Roman" w:hAnsi="Times New Roman" w:cs="Times New Roman"/>
+          <w:rFonts w:cs="Times New Roman"/>
         </w:rPr>
         <w:t>you connect the phones to the probe</w:t>
       </w:r>
       <w:r>
         <w:rPr>
-          <w:rFonts w:ascii="Times New Roman" w:hAnsi="Times New Roman" w:cs="Times New Roman"/>
+          <w:rFonts w:cs="Times New Roman"/>
         </w:rPr>
         <w:t xml:space="preserve"> for 60 seconds. </w:t>
       </w:r>
       <w:r>
         <w:rPr>
-          <w:rFonts w:ascii="Times New Roman" w:hAnsi="Times New Roman" w:cs="Times New Roman"/>
+          <w:rFonts w:cs="Times New Roman"/>
         </w:rPr>
         <w:t xml:space="preserve">So </w:t>
       </w:r>
       <w:r>
         <w:rPr>
-          <w:rFonts w:ascii="Times New Roman" w:hAnsi="Times New Roman" w:cs="Times New Roman"/>
+          <w:rFonts w:cs="Times New Roman"/>
         </w:rPr>
         <w:t>go</w:t>
       </w:r>
       <w:r>
         <w:rPr>
-          <w:rFonts w:ascii="Times New Roman" w:hAnsi="Times New Roman" w:cs="Times New Roman"/>
+          <w:rFonts w:cs="Times New Roman"/>
         </w:rPr>
         <w:t xml:space="preserve"> somewhere you can paste text like a web</w:t>
       </w:r>
       <w:r>
         <w:rPr>
-          <w:rFonts w:ascii="Times New Roman" w:hAnsi="Times New Roman" w:cs="Times New Roman"/>
+          <w:rFonts w:cs="Times New Roman"/>
         </w:rPr>
         <w:t xml:space="preserve"> browser and paste it there to see it.</w:t>
       </w:r>
@@ -2144,43 +3513,43 @@
     <w:p>
       <w:pPr>
         <w:rPr>
-          <w:rFonts w:ascii="Times New Roman" w:hAnsi="Times New Roman" w:cs="Times New Roman"/>
-        </w:rPr>
-      </w:pPr>
-      <w:r>
-        <w:rPr>
-          <w:rFonts w:ascii="Times New Roman" w:hAnsi="Times New Roman" w:cs="Times New Roman"/>
+          <w:rFonts w:cs="Times New Roman"/>
+        </w:rPr>
+      </w:pPr>
+      <w:r>
+        <w:rPr>
+          <w:rFonts w:cs="Times New Roman"/>
         </w:rPr>
         <w:br/>
         <w:t>Once you have the probe connected to the</w:t>
       </w:r>
       <w:r>
         <w:rPr>
-          <w:rFonts w:ascii="Times New Roman" w:hAnsi="Times New Roman" w:cs="Times New Roman"/>
+          <w:rFonts w:cs="Times New Roman"/>
         </w:rPr>
         <w:t xml:space="preserve"> phone and computer, you can run pysidecast.py</w:t>
       </w:r>
       <w:r>
         <w:rPr>
-          <w:rFonts w:ascii="Times New Roman" w:hAnsi="Times New Roman" w:cs="Times New Roman"/>
+          <w:rFonts w:cs="Times New Roman"/>
         </w:rPr>
         <w:t xml:space="preserve">. The Ip and port will be on the </w:t>
       </w:r>
       <w:r>
         <w:rPr>
-          <w:rFonts w:ascii="Times New Roman" w:hAnsi="Times New Roman" w:cs="Times New Roman"/>
+          <w:rFonts w:cs="Times New Roman"/>
         </w:rPr>
         <w:t>mobile app at the top.</w:t>
       </w:r>
       <w:r>
         <w:rPr>
-          <w:rFonts w:ascii="Times New Roman" w:hAnsi="Times New Roman" w:cs="Times New Roman"/>
+          <w:rFonts w:cs="Times New Roman"/>
         </w:rPr>
         <w:br/>
       </w:r>
       <w:r>
         <w:rPr>
-          <w:rFonts w:ascii="Times New Roman" w:hAnsi="Times New Roman" w:cs="Times New Roman"/>
+          <w:rFonts w:cs="Times New Roman"/>
           <w:noProof/>
         </w:rPr>
         <w:drawing>
@@ -2221,7 +3590,7 @@
       </w:r>
       <w:r>
         <w:rPr>
-          <w:rFonts w:ascii="Times New Roman" w:hAnsi="Times New Roman" w:cs="Times New Roman"/>
+          <w:rFonts w:cs="Times New Roman"/>
         </w:rPr>
         <w:br/>
       </w:r>
@@ -2229,42 +3598,42 @@
     <w:p>
       <w:pPr>
         <w:rPr>
-          <w:rFonts w:ascii="Times New Roman" w:hAnsi="Times New Roman" w:cs="Times New Roman"/>
-        </w:rPr>
-      </w:pPr>
-      <w:r>
-        <w:rPr>
-          <w:rFonts w:ascii="Times New Roman" w:hAnsi="Times New Roman" w:cs="Times New Roman"/>
+          <w:rFonts w:cs="Times New Roman"/>
+        </w:rPr>
+      </w:pPr>
+      <w:r>
+        <w:rPr>
+          <w:rFonts w:cs="Times New Roman"/>
         </w:rPr>
         <w:t xml:space="preserve">When you </w:t>
       </w:r>
       <w:r>
         <w:rPr>
-          <w:rFonts w:ascii="Times New Roman" w:hAnsi="Times New Roman" w:cs="Times New Roman"/>
+          <w:rFonts w:cs="Times New Roman"/>
         </w:rPr>
         <w:t xml:space="preserve">connect the desktop application to the probe you can take </w:t>
       </w:r>
       <w:r>
         <w:rPr>
-          <w:rFonts w:ascii="Times New Roman" w:hAnsi="Times New Roman" w:cs="Times New Roman"/>
+          <w:rFonts w:cs="Times New Roman"/>
         </w:rPr>
         <w:t>a picture</w:t>
       </w:r>
       <w:r>
         <w:rPr>
-          <w:rFonts w:ascii="Times New Roman" w:hAnsi="Times New Roman" w:cs="Times New Roman"/>
+          <w:rFonts w:cs="Times New Roman"/>
         </w:rPr>
         <w:t xml:space="preserve"> or record</w:t>
       </w:r>
       <w:r>
         <w:rPr>
-          <w:rFonts w:ascii="Times New Roman" w:hAnsi="Times New Roman" w:cs="Times New Roman"/>
+          <w:rFonts w:cs="Times New Roman"/>
         </w:rPr>
         <w:t xml:space="preserve">. If you don’t see the probe stream on the desktop app </w:t>
       </w:r>
       <w:r>
         <w:rPr>
-          <w:rFonts w:ascii="Times New Roman" w:hAnsi="Times New Roman" w:cs="Times New Roman"/>
+          <w:rFonts w:cs="Times New Roman"/>
         </w:rPr>
         <w:t>on window, you will have to disable your firewall.</w:t>
       </w:r>
@@ -2272,24 +3641,89 @@
     <w:p>
       <w:pPr>
         <w:pStyle w:val="Heading3"/>
-      </w:pPr>
-      <w:r>
+        <w:rPr>
+          <w:rFonts w:cs="Times New Roman"/>
+        </w:rPr>
+      </w:pPr>
+      <w:bookmarkStart w:id="10" w:name="_Toc148897629"/>
+      <w:r>
+        <w:rPr>
+          <w:rFonts w:cs="Times New Roman"/>
+        </w:rPr>
         <w:lastRenderedPageBreak/>
         <w:t>Notes</w:t>
       </w:r>
-    </w:p>
-    <w:p>
-      <w:r>
-        <w:t xml:space="preserve">If I use the wifi dongle from the emg armband I can connect to the KSU wifi and </w:t>
-      </w:r>
-      <w:r>
+      <w:bookmarkEnd w:id="10"/>
+    </w:p>
+    <w:p>
+      <w:pPr>
+        <w:rPr>
+          <w:rFonts w:cs="Times New Roman"/>
+        </w:rPr>
+      </w:pPr>
+      <w:r>
+        <w:rPr>
+          <w:rFonts w:cs="Times New Roman"/>
+        </w:rPr>
+        <w:t xml:space="preserve">If I use the </w:t>
+      </w:r>
+      <w:proofErr w:type="spellStart"/>
+      <w:r>
+        <w:rPr>
+          <w:rFonts w:cs="Times New Roman"/>
+        </w:rPr>
+        <w:t>wifi</w:t>
+      </w:r>
+      <w:proofErr w:type="spellEnd"/>
+      <w:r>
+        <w:rPr>
+          <w:rFonts w:cs="Times New Roman"/>
+        </w:rPr>
+        <w:t xml:space="preserve"> dongle from the </w:t>
+      </w:r>
+      <w:proofErr w:type="spellStart"/>
+      <w:r>
+        <w:rPr>
+          <w:rFonts w:cs="Times New Roman"/>
+        </w:rPr>
+        <w:t>emg</w:t>
+      </w:r>
+      <w:proofErr w:type="spellEnd"/>
+      <w:r>
+        <w:rPr>
+          <w:rFonts w:cs="Times New Roman"/>
+        </w:rPr>
+        <w:t xml:space="preserve"> armband I can connect to the KSU </w:t>
+      </w:r>
+      <w:proofErr w:type="spellStart"/>
+      <w:r>
+        <w:rPr>
+          <w:rFonts w:cs="Times New Roman"/>
+        </w:rPr>
+        <w:t>wifi</w:t>
+      </w:r>
+      <w:proofErr w:type="spellEnd"/>
+      <w:r>
+        <w:rPr>
+          <w:rFonts w:cs="Times New Roman"/>
+        </w:rPr>
+        <w:t xml:space="preserve"> and </w:t>
+      </w:r>
+      <w:r>
+        <w:rPr>
+          <w:rFonts w:cs="Times New Roman"/>
+        </w:rPr>
         <w:t>the probe at the same time.</w:t>
       </w:r>
       <w:r>
+        <w:rPr>
+          <w:rFonts w:cs="Times New Roman"/>
+        </w:rPr>
         <w:br/>
       </w:r>
       <w:r>
         <w:rPr>
+          <w:rFonts w:cs="Times New Roman"/>
           <w:noProof/>
         </w:rPr>
         <w:drawing>
@@ -2329,69 +3763,389 @@
         </w:drawing>
       </w:r>
     </w:p>
-    <w:p/>
+    <w:p>
+      <w:pPr>
+        <w:rPr>
+          <w:rFonts w:cs="Times New Roman"/>
+        </w:rPr>
+      </w:pPr>
+    </w:p>
     <w:p>
       <w:pPr>
         <w:pStyle w:val="Heading2"/>
-      </w:pPr>
-      <w:r>
-        <w:t xml:space="preserve">Week 3 </w:t>
-      </w:r>
-    </w:p>
-    <w:p>
-      <w:r>
-        <w:t xml:space="preserve">Did not get much done this week. Just trying to understand the code and how it works. Not going well, no documentation about cast api for python. Tried </w:t>
-      </w:r>
-      <w:r>
-        <w:t>print(help(pyclariuscast))</w:t>
-      </w:r>
-      <w:r>
-        <w:t>, dose not really help.</w:t>
-      </w:r>
-    </w:p>
-    <w:p/>
+        <w:rPr>
+          <w:rFonts w:cs="Times New Roman"/>
+        </w:rPr>
+      </w:pPr>
+      <w:bookmarkStart w:id="11" w:name="_Toc148897630"/>
+      <w:r>
+        <w:rPr>
+          <w:rFonts w:cs="Times New Roman"/>
+        </w:rPr>
+        <w:t>Week 3</w:t>
+      </w:r>
+      <w:bookmarkEnd w:id="11"/>
+      <w:r>
+        <w:rPr>
+          <w:rFonts w:cs="Times New Roman"/>
+        </w:rPr>
+        <w:t xml:space="preserve"> </w:t>
+      </w:r>
+    </w:p>
+    <w:p>
+      <w:pPr>
+        <w:rPr>
+          <w:rFonts w:cs="Times New Roman"/>
+        </w:rPr>
+      </w:pPr>
+      <w:proofErr w:type="gramStart"/>
+      <w:r>
+        <w:rPr>
+          <w:rFonts w:cs="Times New Roman"/>
+        </w:rPr>
+        <w:t>Did</w:t>
+      </w:r>
+      <w:proofErr w:type="gramEnd"/>
+      <w:r>
+        <w:rPr>
+          <w:rFonts w:cs="Times New Roman"/>
+        </w:rPr>
+        <w:t xml:space="preserve"> not get much done this week. Just trying to understand the code and how it works. Not going well, no documentation about cast </w:t>
+      </w:r>
+      <w:proofErr w:type="spellStart"/>
+      <w:r>
+        <w:rPr>
+          <w:rFonts w:cs="Times New Roman"/>
+        </w:rPr>
+        <w:t>api</w:t>
+      </w:r>
+      <w:proofErr w:type="spellEnd"/>
+      <w:r>
+        <w:rPr>
+          <w:rFonts w:cs="Times New Roman"/>
+        </w:rPr>
+        <w:t xml:space="preserve"> for python. Tried print(help(</w:t>
+      </w:r>
+      <w:proofErr w:type="spellStart"/>
+      <w:r>
+        <w:rPr>
+          <w:rFonts w:cs="Times New Roman"/>
+        </w:rPr>
+        <w:t>pyclariuscast</w:t>
+      </w:r>
+      <w:proofErr w:type="spellEnd"/>
+      <w:r>
+        <w:rPr>
+          <w:rFonts w:cs="Times New Roman"/>
+        </w:rPr>
+        <w:t xml:space="preserve">)), </w:t>
+      </w:r>
+      <w:proofErr w:type="gramStart"/>
+      <w:r>
+        <w:rPr>
+          <w:rFonts w:cs="Times New Roman"/>
+        </w:rPr>
+        <w:t>dose</w:t>
+      </w:r>
+      <w:proofErr w:type="gramEnd"/>
+      <w:r>
+        <w:rPr>
+          <w:rFonts w:cs="Times New Roman"/>
+        </w:rPr>
+        <w:t xml:space="preserve"> not really help.</w:t>
+      </w:r>
+    </w:p>
+    <w:p>
+      <w:pPr>
+        <w:rPr>
+          <w:rFonts w:cs="Times New Roman"/>
+        </w:rPr>
+      </w:pPr>
+    </w:p>
     <w:p>
       <w:pPr>
         <w:pStyle w:val="Heading2"/>
-      </w:pPr>
-      <w:r>
+        <w:rPr>
+          <w:rFonts w:cs="Times New Roman"/>
+        </w:rPr>
+      </w:pPr>
+      <w:bookmarkStart w:id="12" w:name="_Toc148897631"/>
+      <w:r>
+        <w:rPr>
+          <w:rFonts w:cs="Times New Roman"/>
+        </w:rPr>
         <w:t>Week 4</w:t>
       </w:r>
-    </w:p>
-    <w:p>
-      <w:r>
-        <w:t xml:space="preserve">Kind of understand the code, kind of. </w:t>
-      </w:r>
-      <w:r>
-        <w:t>I mostly studied pysidecast.py and ptcaster.py</w:t>
-      </w:r>
-      <w:r>
-        <w:t>, I have put notes on what I learned in the notes section. This week will try to make a basic</w:t>
-      </w:r>
-      <w:r>
-        <w:t xml:space="preserve"> script to connect to the probe and take an image and save it to the computer. </w:t>
-      </w:r>
-      <w:r>
-        <w:t xml:space="preserve">If I get that done, </w:t>
-      </w:r>
-      <w:r>
-        <w:t>will make</w:t>
-      </w:r>
-      <w:r>
-        <w:t xml:space="preserve"> qt gui to stream the imagines using cast api like in the pysidecast.py demo. </w:t>
-      </w:r>
-    </w:p>
-    <w:p>
-      <w:r>
-        <w:t xml:space="preserve">I made a short script to connect to the probe using it ip and port, used pycaster.py as an example for this. Was able to connect to the probe using my script. </w:t>
-      </w:r>
-    </w:p>
-    <w:p>
-      <w:r>
-        <w:t>Now I will work on save an image to my computer.</w:t>
-      </w:r>
-    </w:p>
-    <w:p/>
+      <w:bookmarkEnd w:id="12"/>
+    </w:p>
+    <w:p>
+      <w:pPr>
+        <w:rPr>
+          <w:rFonts w:cs="Times New Roman"/>
+        </w:rPr>
+      </w:pPr>
+      <w:r>
+        <w:rPr>
+          <w:rFonts w:cs="Times New Roman"/>
+        </w:rPr>
+        <w:t xml:space="preserve">Kind of understand the code, kind of. I mostly studied pysidecast.py and ptcaster.py, I have put notes on what I learned in the notes section. This </w:t>
+      </w:r>
+      <w:proofErr w:type="gramStart"/>
+      <w:r>
+        <w:rPr>
+          <w:rFonts w:cs="Times New Roman"/>
+        </w:rPr>
+        <w:t>week</w:t>
+      </w:r>
+      <w:proofErr w:type="gramEnd"/>
+      <w:r>
+        <w:rPr>
+          <w:rFonts w:cs="Times New Roman"/>
+        </w:rPr>
+        <w:t xml:space="preserve"> will try to make a basic</w:t>
+      </w:r>
+      <w:r>
+        <w:rPr>
+          <w:rFonts w:cs="Times New Roman"/>
+        </w:rPr>
+        <w:t xml:space="preserve"> script to connect to the probe and take an image and save it to the computer. If I get that done, </w:t>
+      </w:r>
+      <w:proofErr w:type="gramStart"/>
+      <w:r>
+        <w:rPr>
+          <w:rFonts w:cs="Times New Roman"/>
+        </w:rPr>
+        <w:t>will</w:t>
+      </w:r>
+      <w:proofErr w:type="gramEnd"/>
+      <w:r>
+        <w:rPr>
+          <w:rFonts w:cs="Times New Roman"/>
+        </w:rPr>
+        <w:t xml:space="preserve"> make</w:t>
+      </w:r>
+      <w:r>
+        <w:rPr>
+          <w:rFonts w:cs="Times New Roman"/>
+        </w:rPr>
+        <w:t xml:space="preserve"> qt </w:t>
+      </w:r>
+      <w:proofErr w:type="spellStart"/>
+      <w:r>
+        <w:rPr>
+          <w:rFonts w:cs="Times New Roman"/>
+        </w:rPr>
+        <w:t>gui</w:t>
+      </w:r>
+      <w:proofErr w:type="spellEnd"/>
+      <w:r>
+        <w:rPr>
+          <w:rFonts w:cs="Times New Roman"/>
+        </w:rPr>
+        <w:t xml:space="preserve"> to stream the imagines using cast </w:t>
+      </w:r>
+      <w:proofErr w:type="spellStart"/>
+      <w:r>
+        <w:rPr>
+          <w:rFonts w:cs="Times New Roman"/>
+        </w:rPr>
+        <w:t>api</w:t>
+      </w:r>
+      <w:proofErr w:type="spellEnd"/>
+      <w:r>
+        <w:rPr>
+          <w:rFonts w:cs="Times New Roman"/>
+        </w:rPr>
+        <w:t xml:space="preserve"> like in the pysidecast.py demo. </w:t>
+      </w:r>
+    </w:p>
+    <w:p>
+      <w:pPr>
+        <w:rPr>
+          <w:rFonts w:cs="Times New Roman"/>
+        </w:rPr>
+      </w:pPr>
+      <w:r>
+        <w:rPr>
+          <w:rFonts w:cs="Times New Roman"/>
+        </w:rPr>
+        <w:t xml:space="preserve">I made a short script to connect to the probe using it </w:t>
+      </w:r>
+      <w:proofErr w:type="spellStart"/>
+      <w:r>
+        <w:rPr>
+          <w:rFonts w:cs="Times New Roman"/>
+        </w:rPr>
+        <w:t>ip</w:t>
+      </w:r>
+      <w:proofErr w:type="spellEnd"/>
+      <w:r>
+        <w:rPr>
+          <w:rFonts w:cs="Times New Roman"/>
+        </w:rPr>
+        <w:t xml:space="preserve"> and port, used pycaster.py as an example for this. </w:t>
+      </w:r>
+      <w:proofErr w:type="gramStart"/>
+      <w:r>
+        <w:rPr>
+          <w:rFonts w:cs="Times New Roman"/>
+        </w:rPr>
+        <w:t>Was</w:t>
+      </w:r>
+      <w:proofErr w:type="gramEnd"/>
+      <w:r>
+        <w:rPr>
+          <w:rFonts w:cs="Times New Roman"/>
+        </w:rPr>
+        <w:t xml:space="preserve"> able to connect to the probe using my script. </w:t>
+      </w:r>
+    </w:p>
+    <w:p>
+      <w:pPr>
+        <w:rPr>
+          <w:rFonts w:cs="Times New Roman"/>
+        </w:rPr>
+      </w:pPr>
+      <w:r>
+        <w:rPr>
+          <w:rFonts w:cs="Times New Roman"/>
+        </w:rPr>
+        <w:t xml:space="preserve">Now I will work on </w:t>
+      </w:r>
+      <w:proofErr w:type="gramStart"/>
+      <w:r>
+        <w:rPr>
+          <w:rFonts w:cs="Times New Roman"/>
+        </w:rPr>
+        <w:t>save</w:t>
+      </w:r>
+      <w:proofErr w:type="gramEnd"/>
+      <w:r>
+        <w:rPr>
+          <w:rFonts w:cs="Times New Roman"/>
+        </w:rPr>
+        <w:t xml:space="preserve"> an image to my computer.</w:t>
+      </w:r>
+    </w:p>
+    <w:p>
+      <w:pPr>
+        <w:pStyle w:val="Heading2"/>
+        <w:rPr>
+          <w:rFonts w:cs="Times New Roman"/>
+        </w:rPr>
+      </w:pPr>
+      <w:r>
+        <w:rPr>
+          <w:rFonts w:cs="Times New Roman"/>
+        </w:rPr>
+        <w:lastRenderedPageBreak/>
+        <w:t>Week 5</w:t>
+      </w:r>
+    </w:p>
+    <w:p>
+      <w:pPr>
+        <w:rPr>
+          <w:rFonts w:cs="Times New Roman"/>
+        </w:rPr>
+      </w:pPr>
+      <w:r>
+        <w:t xml:space="preserve">To answer your specific question regarding how the code gets the image from the device, this is done through the </w:t>
+      </w:r>
+      <w:proofErr w:type="spellStart"/>
+      <w:r>
+        <w:t>newProcessedImage</w:t>
+      </w:r>
+      <w:proofErr w:type="spellEnd"/>
+      <w:r>
+        <w:t xml:space="preserve"> callback function. When new processed ultrasound image data is received from the </w:t>
+      </w:r>
+      <w:proofErr w:type="spellStart"/>
+      <w:r>
+        <w:t>Clarius</w:t>
+      </w:r>
+      <w:proofErr w:type="spellEnd"/>
+      <w:r>
+        <w:t xml:space="preserve"> device, this function is called. It takes the image data, width, height, and other information and converts it into a </w:t>
+      </w:r>
+      <w:proofErr w:type="spellStart"/>
+      <w:r>
+        <w:t>QtGui.QImage</w:t>
+      </w:r>
+      <w:proofErr w:type="spellEnd"/>
+      <w:r>
+        <w:t xml:space="preserve"> object. This image is then emitted as a signal to the main widget (</w:t>
+      </w:r>
+      <w:proofErr w:type="spellStart"/>
+      <w:r>
+        <w:t>MainWidget</w:t>
+      </w:r>
+      <w:proofErr w:type="spellEnd"/>
+      <w:r>
+        <w:t xml:space="preserve">) through the </w:t>
+      </w:r>
+      <w:proofErr w:type="spellStart"/>
+      <w:proofErr w:type="gramStart"/>
+      <w:r>
+        <w:t>signaller.image</w:t>
+      </w:r>
+      <w:proofErr w:type="gramEnd"/>
+      <w:r>
+        <w:t>.emit</w:t>
+      </w:r>
+      <w:proofErr w:type="spellEnd"/>
+      <w:r>
+        <w:t xml:space="preserve">() method. The </w:t>
+      </w:r>
+      <w:proofErr w:type="spellStart"/>
+      <w:r>
+        <w:t>ImageEvent</w:t>
+      </w:r>
+      <w:proofErr w:type="spellEnd"/>
+      <w:r>
+        <w:t xml:space="preserve"> is used to trigger this signal, and the main widget handles the update of the image in the </w:t>
+      </w:r>
+      <w:proofErr w:type="spellStart"/>
+      <w:r>
+        <w:t>ImageView</w:t>
+      </w:r>
+      <w:proofErr w:type="spellEnd"/>
+      <w:r>
+        <w:t xml:space="preserve"> </w:t>
+      </w:r>
+      <w:proofErr w:type="spellStart"/>
+      <w:proofErr w:type="gramStart"/>
+      <w:r>
+        <w:t>component.In</w:t>
+      </w:r>
+      <w:proofErr w:type="spellEnd"/>
+      <w:proofErr w:type="gramEnd"/>
+      <w:r>
+        <w:t xml:space="preserve"> summary, the code receives ultrasound image data from the device in the </w:t>
+      </w:r>
+      <w:proofErr w:type="spellStart"/>
+      <w:r>
+        <w:t>newProcessedImage</w:t>
+      </w:r>
+      <w:proofErr w:type="spellEnd"/>
+      <w:r>
+        <w:t xml:space="preserve"> callback and displays it in the GUI using the Qt </w:t>
+      </w:r>
+      <w:proofErr w:type="spellStart"/>
+      <w:r>
+        <w:t>QImage</w:t>
+      </w:r>
+      <w:proofErr w:type="spellEnd"/>
+      <w:r>
+        <w:t xml:space="preserve"> class.</w:t>
+      </w:r>
+    </w:p>
+    <w:p>
+      <w:pPr>
+        <w:rPr>
+          <w:rFonts w:cs="Times New Roman"/>
+        </w:rPr>
+      </w:pPr>
+    </w:p>
     <w:sectPr>
       <w:pgSz w:w="12240" w:h="15840"/>
       <w:pgMar w:top="1440" w:right="1440" w:bottom="1440" w:left="1440" w:header="720" w:footer="720" w:gutter="0"/>
@@ -2403,7 +4157,7 @@
 </file>
 
 <file path=word/styles.xml><?xml version="1.0" encoding="utf-8"?>
-<w:styles xmlns:mc="http://schemas.openxmlformats.org/markup-compatibility/2006" xmlns:r="http://schemas.openxmlformats.org/officeDocument/2006/relationships" xmlns:w="http://schemas.openxmlformats.org/wordprocessingml/2006/main" xmlns:w14="http://schemas.microsoft.com/office/word/2010/wordml" xmlns:w15="http://schemas.microsoft.com/office/word/2012/wordml" xmlns:w16cex="http://schemas.microsoft.com/office/word/2018/wordml/cex" xmlns:w16cid="http://schemas.microsoft.com/office/word/2016/wordml/cid" xmlns:w16="http://schemas.microsoft.com/office/word/2018/wordml" xmlns:w16sdtdh="http://schemas.microsoft.com/office/word/2020/wordml/sdtdatahash" xmlns:w16se="http://schemas.microsoft.com/office/word/2015/wordml/symex" mc:Ignorable="w14 w15 w16se w16cid w16 w16cex w16sdtdh">
+<w:styles xmlns:mc="http://schemas.openxmlformats.org/markup-compatibility/2006" xmlns:r="http://schemas.openxmlformats.org/officeDocument/2006/relationships" xmlns:w="http://schemas.openxmlformats.org/wordprocessingml/2006/main" xmlns:w14="http://schemas.microsoft.com/office/word/2010/wordml" xmlns:w15="http://schemas.microsoft.com/office/word/2012/wordml" xmlns:w16cex="http://schemas.microsoft.com/office/word/2018/wordml/cex" xmlns:w16cid="http://schemas.microsoft.com/office/word/2016/wordml/cid" xmlns:w16="http://schemas.microsoft.com/office/word/2018/wordml" xmlns:w16du="http://schemas.microsoft.com/office/word/2023/wordml/word16du" xmlns:w16sdtdh="http://schemas.microsoft.com/office/word/2020/wordml/sdtdatahash" xmlns:w16se="http://schemas.microsoft.com/office/word/2015/wordml/symex" mc:Ignorable="w14 w15 w16se w16cid w16 w16cex w16sdtdh w16du">
   <w:docDefaults>
     <w:rPrDefault>
       <w:rPr>
@@ -2802,7 +4556,10 @@
   <w:style w:type="paragraph" w:default="1" w:styleId="Normal">
     <w:name w:val="Normal"/>
     <w:qFormat/>
-    <w:rsid w:val="00AD6BFB"/>
+    <w:rsid w:val="00341B90"/>
+    <w:rPr>
+      <w:rFonts w:ascii="Times New Roman" w:hAnsi="Times New Roman"/>
+    </w:rPr>
   </w:style>
   <w:style w:type="paragraph" w:styleId="Heading1">
     <w:name w:val="heading 1"/>
@@ -2819,7 +4576,7 @@
       <w:outlineLvl w:val="0"/>
     </w:pPr>
     <w:rPr>
-      <w:rFonts w:ascii="Times New Roman" w:eastAsiaTheme="majorEastAsia" w:hAnsi="Times New Roman" w:cstheme="majorBidi"/>
+      <w:rFonts w:eastAsiaTheme="majorEastAsia" w:cstheme="majorBidi"/>
       <w:color w:val="0F4761" w:themeColor="accent1" w:themeShade="BF"/>
       <w:sz w:val="40"/>
       <w:szCs w:val="40"/>
@@ -2841,7 +4598,7 @@
       <w:outlineLvl w:val="1"/>
     </w:pPr>
     <w:rPr>
-      <w:rFonts w:ascii="Times New Roman" w:eastAsiaTheme="majorEastAsia" w:hAnsi="Times New Roman" w:cstheme="majorBidi"/>
+      <w:rFonts w:eastAsiaTheme="majorEastAsia" w:cstheme="majorBidi"/>
       <w:color w:val="0F4761" w:themeColor="accent1" w:themeShade="BF"/>
       <w:sz w:val="32"/>
       <w:szCs w:val="32"/>
@@ -3157,7 +4914,7 @@
       <w:contextualSpacing/>
     </w:pPr>
     <w:rPr>
-      <w:rFonts w:ascii="Times New Roman" w:eastAsiaTheme="majorEastAsia" w:hAnsi="Times New Roman" w:cstheme="majorBidi"/>
+      <w:rFonts w:eastAsiaTheme="majorEastAsia" w:cstheme="majorBidi"/>
       <w:spacing w:val="-10"/>
       <w:kern w:val="28"/>
       <w:sz w:val="56"/>
@@ -3394,6 +5151,19 @@
       <w:color w:val="96607D" w:themeColor="followedHyperlink"/>
       <w:u w:val="single"/>
     </w:rPr>
+  </w:style>
+  <w:style w:type="paragraph" w:styleId="TOC3">
+    <w:name w:val="toc 3"/>
+    <w:basedOn w:val="Normal"/>
+    <w:next w:val="Normal"/>
+    <w:autoRedefine/>
+    <w:uiPriority w:val="39"/>
+    <w:unhideWhenUsed/>
+    <w:rsid w:val="00341B90"/>
+    <w:pPr>
+      <w:spacing w:after="100"/>
+      <w:ind w:left="480"/>
+    </w:pPr>
   </w:style>
 </w:styles>
 </file>
